--- a/Harmony/Documents/보고서/최종보고서, 판넬, 논문/퍼즐을 이용한 화성학 교육 서비스.docx
+++ b/Harmony/Documents/보고서/최종보고서, 판넬, 논문/퍼즐을 이용한 화성학 교육 서비스.docx
@@ -1,6 +1,6 @@
 
 <file path=word/document.xml><?xml version="1.0" encoding="utf-8"?>
-<w:document xmlns:wpc="http://schemas.microsoft.com/office/word/2010/wordprocessingCanvas" xmlns:mc="http://schemas.openxmlformats.org/markup-compatibility/2006" xmlns:o="urn:schemas-microsoft-com:office:office" xmlns:r="http://schemas.openxmlformats.org/officeDocument/2006/relationships" xmlns:m="http://schemas.openxmlformats.org/officeDocument/2006/math" xmlns:v="urn:schemas-microsoft-com:vml" xmlns:wp14="http://schemas.microsoft.com/office/word/2010/wordprocessingDrawing" xmlns:wp="http://schemas.openxmlformats.org/drawingml/2006/wordprocessingDrawing" xmlns:w10="urn:schemas-microsoft-com:office:word" xmlns:w="http://schemas.openxmlformats.org/wordprocessingml/2006/main" xmlns:w14="http://schemas.microsoft.com/office/word/2010/wordml" xmlns:wpg="http://schemas.microsoft.com/office/word/2010/wordprocessingGroup" xmlns:wpi="http://schemas.microsoft.com/office/word/2010/wordprocessingInk" xmlns:wne="http://schemas.microsoft.com/office/word/2006/wordml" xmlns:wps="http://schemas.microsoft.com/office/word/2010/wordprocessingShape" mc:Ignorable="w14 wp14">
+<w:document xmlns:wpc="http://schemas.microsoft.com/office/word/2010/wordprocessingCanvas" xmlns:mc="http://schemas.openxmlformats.org/markup-compatibility/2006" xmlns:o="urn:schemas-microsoft-com:office:office" xmlns:r="http://schemas.openxmlformats.org/officeDocument/2006/relationships" xmlns:m="http://schemas.openxmlformats.org/officeDocument/2006/math" xmlns:v="urn:schemas-microsoft-com:vml" xmlns:wp14="http://schemas.microsoft.com/office/word/2010/wordprocessingDrawing" xmlns:wp="http://schemas.openxmlformats.org/drawingml/2006/wordprocessingDrawing" xmlns:w10="urn:schemas-microsoft-com:office:word" xmlns:w="http://schemas.openxmlformats.org/wordprocessingml/2006/main" xmlns:w14="http://schemas.microsoft.com/office/word/2010/wordml" xmlns:w15="http://schemas.microsoft.com/office/word/2012/wordml" xmlns:wpg="http://schemas.microsoft.com/office/word/2010/wordprocessingGroup" xmlns:wpi="http://schemas.microsoft.com/office/word/2010/wordprocessingInk" xmlns:wne="http://schemas.microsoft.com/office/word/2006/wordml" xmlns:wps="http://schemas.microsoft.com/office/word/2010/wordprocessingShape" mc:Ignorable="w14 w15 wp14">
   <w:body>
     <w:p>
       <w:pPr>
@@ -41,27 +41,7 @@
           <w:sz w:val="32"/>
           <w:szCs w:val="32"/>
         </w:rPr>
-        <w:t xml:space="preserve">퍼즐조합을 통한 </w:t>
-      </w:r>
-      <w:proofErr w:type="spellStart"/>
-      <w:r>
-        <w:rPr>
-          <w:rFonts w:ascii="굴림" w:eastAsia="굴림" w:hAnsi="굴림" w:hint="eastAsia"/>
-          <w:b/>
-          <w:sz w:val="32"/>
-          <w:szCs w:val="32"/>
-        </w:rPr>
-        <w:t>화성학</w:t>
-      </w:r>
-      <w:proofErr w:type="spellEnd"/>
-      <w:r>
-        <w:rPr>
-          <w:rFonts w:ascii="굴림" w:eastAsia="굴림" w:hAnsi="굴림" w:hint="eastAsia"/>
-          <w:b/>
-          <w:sz w:val="32"/>
-          <w:szCs w:val="32"/>
-        </w:rPr>
-        <w:t xml:space="preserve"> 교육 서비스</w:t>
+        <w:t>퍼즐조합을 통한 화성학 교육 서비스</w:t>
       </w:r>
     </w:p>
     <w:p>
@@ -70,14 +50,53 @@
           <w:tab w:val="left" w:pos="435"/>
           <w:tab w:val="center" w:pos="4513"/>
         </w:tabs>
-        <w:jc w:val="left"/>
-        <w:rPr>
-          <w:rFonts w:ascii="굴림" w:eastAsia="굴림" w:hAnsi="굴림"/>
-          <w:b/>
-          <w:sz w:val="32"/>
-          <w:szCs w:val="32"/>
-        </w:rPr>
-      </w:pPr>
+        <w:jc w:val="center"/>
+        <w:rPr>
+          <w:rFonts w:ascii="굴림" w:eastAsia="굴림" w:hAnsi="굴림"/>
+          <w:szCs w:val="20"/>
+        </w:rPr>
+      </w:pPr>
+      <w:r>
+        <w:rPr>
+          <w:rFonts w:ascii="굴림" w:eastAsia="굴림" w:hAnsi="굴림" w:hint="eastAsia"/>
+          <w:szCs w:val="20"/>
+        </w:rPr>
+        <w:t>황보성우,</w:t>
+      </w:r>
+      <w:r>
+        <w:rPr>
+          <w:rFonts w:ascii="굴림" w:eastAsia="굴림" w:hAnsi="굴림"/>
+          <w:szCs w:val="20"/>
+        </w:rPr>
+        <w:t xml:space="preserve"> </w:t>
+      </w:r>
+      <w:r>
+        <w:rPr>
+          <w:rFonts w:ascii="굴림" w:eastAsia="굴림" w:hAnsi="굴림" w:hint="eastAsia"/>
+          <w:szCs w:val="20"/>
+        </w:rPr>
+        <w:t>이준희, 심민찬</w:t>
+      </w:r>
+    </w:p>
+    <w:p>
+      <w:pPr>
+        <w:tabs>
+          <w:tab w:val="left" w:pos="435"/>
+          <w:tab w:val="center" w:pos="4513"/>
+        </w:tabs>
+        <w:jc w:val="center"/>
+        <w:rPr>
+          <w:rFonts w:ascii="굴림" w:eastAsia="굴림" w:hAnsi="굴림" w:hint="eastAsia"/>
+          <w:szCs w:val="20"/>
+        </w:rPr>
+      </w:pPr>
+      <w:r>
+        <w:rPr>
+          <w:rFonts w:ascii="굴림" w:eastAsia="굴림" w:hAnsi="굴림" w:hint="eastAsia"/>
+          <w:szCs w:val="20"/>
+        </w:rPr>
+        <w:t>명지대학교 컴퓨터 공학과</w:t>
+      </w:r>
     </w:p>
     <w:p>
       <w:pPr>
@@ -118,18 +137,7 @@
           <w:sz w:val="28"/>
           <w:szCs w:val="28"/>
         </w:rPr>
-        <w:t>usi</w:t>
-      </w:r>
-      <w:bookmarkStart w:id="0" w:name="_GoBack"/>
-      <w:bookmarkEnd w:id="0"/>
-      <w:r>
-        <w:rPr>
-          <w:rFonts w:ascii="굴림" w:eastAsia="굴림" w:hAnsi="굴림" w:hint="eastAsia"/>
-          <w:b/>
-          <w:sz w:val="28"/>
-          <w:szCs w:val="28"/>
-        </w:rPr>
-        <w:t>ng puzzling interface</w:t>
+        <w:t>using puzzling interface</w:t>
       </w:r>
     </w:p>
     <w:p>
@@ -147,14 +155,7 @@
         <w:rPr>
           <w:rFonts w:ascii="굴림" w:eastAsia="굴림" w:hAnsi="굴림" w:hint="eastAsia"/>
         </w:rPr>
-        <w:t>Sung-Woo-</w:t>
-      </w:r>
-      <w:proofErr w:type="spellStart"/>
-      <w:r>
-        <w:rPr>
-          <w:rFonts w:ascii="굴림" w:eastAsia="굴림" w:hAnsi="굴림" w:hint="eastAsia"/>
-        </w:rPr>
-        <w:t>Hwang</w:t>
+        <w:t>Sung-Woo-Hwang</w:t>
       </w:r>
       <w:r>
         <w:rPr>
@@ -162,35 +163,12 @@
         </w:rPr>
         <w:t>bo</w:t>
       </w:r>
-      <w:proofErr w:type="spellEnd"/>
-      <w:r>
-        <w:rPr>
-          <w:rFonts w:ascii="굴림" w:eastAsia="굴림" w:hAnsi="굴림" w:hint="eastAsia"/>
-        </w:rPr>
-        <w:t>, Jun-</w:t>
-      </w:r>
-      <w:proofErr w:type="spellStart"/>
-      <w:r>
-        <w:rPr>
-          <w:rFonts w:ascii="굴림" w:eastAsia="굴림" w:hAnsi="굴림" w:hint="eastAsia"/>
-        </w:rPr>
-        <w:t>Hee</w:t>
-      </w:r>
-      <w:proofErr w:type="spellEnd"/>
-      <w:r>
-        <w:rPr>
-          <w:rFonts w:ascii="굴림" w:eastAsia="굴림" w:hAnsi="굴림" w:hint="eastAsia"/>
-        </w:rPr>
-        <w:t>-Lee, Min-Chan-</w:t>
-      </w:r>
-      <w:proofErr w:type="spellStart"/>
-      <w:r>
-        <w:rPr>
-          <w:rFonts w:ascii="굴림" w:eastAsia="굴림" w:hAnsi="굴림" w:hint="eastAsia"/>
-        </w:rPr>
-        <w:t>Sim</w:t>
-      </w:r>
-      <w:proofErr w:type="spellEnd"/>
+      <w:r>
+        <w:rPr>
+          <w:rFonts w:ascii="굴림" w:eastAsia="굴림" w:hAnsi="굴림" w:hint="eastAsia"/>
+        </w:rPr>
+        <w:t>, Jun-Hee-Lee, Min-Chan-Sim</w:t>
+      </w:r>
     </w:p>
     <w:p>
       <w:pPr>
@@ -207,21 +185,7 @@
         <w:rPr>
           <w:rFonts w:ascii="굴림" w:eastAsia="굴림" w:hAnsi="굴림" w:hint="eastAsia"/>
         </w:rPr>
-        <w:t xml:space="preserve">Dept. Computer Engineering, </w:t>
-      </w:r>
-      <w:proofErr w:type="spellStart"/>
-      <w:r>
-        <w:rPr>
-          <w:rFonts w:ascii="굴림" w:eastAsia="굴림" w:hAnsi="굴림" w:hint="eastAsia"/>
-        </w:rPr>
-        <w:t>Myongji</w:t>
-      </w:r>
-      <w:proofErr w:type="spellEnd"/>
-      <w:r>
-        <w:rPr>
-          <w:rFonts w:ascii="굴림" w:eastAsia="굴림" w:hAnsi="굴림" w:hint="eastAsia"/>
-        </w:rPr>
-        <w:t xml:space="preserve"> University</w:t>
+        <w:t>Dept. Computer Engineering, Myongji University</w:t>
       </w:r>
     </w:p>
     <w:p>
@@ -298,25 +262,17 @@
           <w:sz w:val="18"/>
           <w:szCs w:val="18"/>
         </w:rPr>
-        <w:t xml:space="preserve">들을 재조합 하는 과정에서 새로운 음악을 창조하게 되며 이 과정에서 </w:t>
-      </w:r>
-      <w:proofErr w:type="spellStart"/>
+        <w:t xml:space="preserve">들을 재조합 하는 과정에서 새로운 음악을 창조하게 되며 이 과정에서 화성학 전반의 기초지식을 자기주도적으로 습득할 </w:t>
+      </w:r>
+      <w:bookmarkStart w:id="0" w:name="_GoBack"/>
+      <w:bookmarkEnd w:id="0"/>
       <w:r>
         <w:rPr>
           <w:rFonts w:ascii="굴림" w:hint="eastAsia"/>
           <w:sz w:val="18"/>
           <w:szCs w:val="18"/>
         </w:rPr>
-        <w:t>화성학</w:t>
-      </w:r>
-      <w:proofErr w:type="spellEnd"/>
-      <w:r>
-        <w:rPr>
-          <w:rFonts w:ascii="굴림" w:hint="eastAsia"/>
-          <w:sz w:val="18"/>
-          <w:szCs w:val="18"/>
-        </w:rPr>
-        <w:t xml:space="preserve"> 전반의 기초지식을 자기주도적으로 습득할 수 있게 유도한다.</w:t>
+        <w:t>수 있게 유도한다.</w:t>
       </w:r>
       <w:r>
         <w:rPr>
@@ -604,22 +560,30 @@
       <w:r>
         <w:t xml:space="preserve"> </w:t>
       </w:r>
-      <w:fldSimple w:instr=" SEQ Figure \* ARABIC ">
-        <w:r>
-          <w:rPr>
-            <w:noProof/>
-          </w:rPr>
-          <w:t>1</w:t>
-        </w:r>
-      </w:fldSimple>
-      <w:r>
-        <w:t xml:space="preserve"> Brian </w:t>
-      </w:r>
-      <w:proofErr w:type="spellStart"/>
-      <w:r>
-        <w:t>Eno</w:t>
-      </w:r>
-      <w:proofErr w:type="spellEnd"/>
+      <w:r>
+        <w:fldChar w:fldCharType="begin"/>
+      </w:r>
+      <w:r>
+        <w:instrText xml:space="preserve"> SEQ Figure \* ARABIC </w:instrText>
+      </w:r>
+      <w:r>
+        <w:fldChar w:fldCharType="separate"/>
+      </w:r>
+      <w:r>
+        <w:rPr>
+          <w:noProof/>
+        </w:rPr>
+        <w:t>1</w:t>
+      </w:r>
+      <w:r>
+        <w:rPr>
+          <w:noProof/>
+        </w:rPr>
+        <w:fldChar w:fldCharType="end"/>
+      </w:r>
+      <w:r>
+        <w:t xml:space="preserve"> Brian Eno</w:t>
+      </w:r>
       <w:r>
         <w:rPr>
           <w:rFonts w:hint="eastAsia"/>
@@ -647,7 +611,6 @@
         <w:rPr>
           <w:rFonts w:ascii="굴림" w:eastAsia="굴림" w:hAnsi="굴림" w:hint="eastAsia"/>
         </w:rPr>
-        <w:lastRenderedPageBreak/>
         <w:t>첫 번째로,</w:t>
       </w:r>
       <w:r>
@@ -696,21 +659,7 @@
         <w:rPr>
           <w:rFonts w:ascii="굴림" w:eastAsia="굴림" w:hAnsi="굴림" w:hint="eastAsia"/>
         </w:rPr>
-        <w:t xml:space="preserve">이 알고리즘으로 인해 자동으로 </w:t>
-      </w:r>
-      <w:proofErr w:type="spellStart"/>
-      <w:r>
-        <w:rPr>
-          <w:rFonts w:ascii="굴림" w:eastAsia="굴림" w:hAnsi="굴림" w:hint="eastAsia"/>
-        </w:rPr>
-        <w:t>음렬이</w:t>
-      </w:r>
-      <w:proofErr w:type="spellEnd"/>
-      <w:r>
-        <w:rPr>
-          <w:rFonts w:ascii="굴림" w:eastAsia="굴림" w:hAnsi="굴림" w:hint="eastAsia"/>
-        </w:rPr>
-        <w:t xml:space="preserve"> 생성된다는 내용으로,</w:t>
+        <w:t>이 알고리즘으로 인해 자동으로 음렬이 생성된다는 내용으로,</w:t>
       </w:r>
       <w:r>
         <w:rPr>
@@ -764,21 +713,7 @@
         <w:rPr>
           <w:rFonts w:ascii="굴림" w:eastAsia="굴림" w:hAnsi="굴림"/>
         </w:rPr>
-        <w:t xml:space="preserve">“Brian </w:t>
-      </w:r>
-      <w:proofErr w:type="spellStart"/>
-      <w:r>
-        <w:rPr>
-          <w:rFonts w:ascii="굴림" w:eastAsia="굴림" w:hAnsi="굴림"/>
-        </w:rPr>
-        <w:t>Eno</w:t>
-      </w:r>
-      <w:proofErr w:type="spellEnd"/>
-      <w:r>
-        <w:rPr>
-          <w:rFonts w:ascii="굴림" w:eastAsia="굴림" w:hAnsi="굴림"/>
-        </w:rPr>
-        <w:t>”</w:t>
+        <w:t>“Brian Eno”</w:t>
       </w:r>
       <w:r>
         <w:rPr>
@@ -829,21 +764,7 @@
         <w:rPr>
           <w:rFonts w:ascii="굴림" w:eastAsia="굴림" w:hAnsi="굴림"/>
         </w:rPr>
-        <w:t xml:space="preserve"> </w:t>
-      </w:r>
-      <w:proofErr w:type="spellStart"/>
-      <w:r>
-        <w:rPr>
-          <w:rFonts w:ascii="굴림" w:eastAsia="굴림" w:hAnsi="굴림"/>
-        </w:rPr>
-        <w:t>iPad</w:t>
-      </w:r>
-      <w:proofErr w:type="spellEnd"/>
-      <w:r>
-        <w:rPr>
-          <w:rFonts w:ascii="굴림" w:eastAsia="굴림" w:hAnsi="굴림"/>
-        </w:rPr>
-        <w:t xml:space="preserve"> </w:t>
+        <w:t xml:space="preserve"> iPad </w:t>
       </w:r>
       <w:r>
         <w:rPr>
@@ -928,7 +849,7 @@
           <w:noProof/>
         </w:rPr>
         <w:drawing>
-          <wp:anchor distT="0" distB="0" distL="114300" distR="114300" simplePos="0" relativeHeight="251658240" behindDoc="0" locked="0" layoutInCell="1" allowOverlap="1" wp14:anchorId="78FB7BC6" wp14:editId="62C85750">
+          <wp:anchor distT="0" distB="0" distL="114300" distR="114300" simplePos="0" relativeHeight="251657216" behindDoc="0" locked="0" layoutInCell="1" allowOverlap="1" wp14:anchorId="78FB7BC6" wp14:editId="62C85750">
             <wp:simplePos x="0" y="0"/>
             <wp:positionH relativeFrom="column">
               <wp:posOffset>-2505075</wp:posOffset>
@@ -953,7 +874,7 @@
                     </pic:cNvPicPr>
                   </pic:nvPicPr>
                   <pic:blipFill>
-                    <a:blip r:embed="rId8" cstate="print">
+                    <a:blip r:embed="rId7" cstate="print">
                       <a:extLst>
                         <a:ext uri="{28A0092B-C50C-407E-A947-70E740481C1C}">
                           <a14:useLocalDpi xmlns:a14="http://schemas.microsoft.com/office/drawing/2010/main" val="0"/>
@@ -1120,7 +1041,14 @@
         <w:rPr>
           <w:rFonts w:ascii="굴림" w:eastAsia="굴림" w:hAnsi="굴림" w:hint="eastAsia"/>
         </w:rPr>
-        <w:t>세 번째는 위에서 열거한 논리들을 이용해서 음악 한 조각을 하나의 자그마한 사각형으로 대입해주고,</w:t>
+        <w:t xml:space="preserve">세 번째는 위에서 열거한 논리들을 이용해서 음악 </w:t>
+      </w:r>
+      <w:r>
+        <w:rPr>
+          <w:rFonts w:ascii="굴림" w:eastAsia="굴림" w:hAnsi="굴림" w:hint="eastAsia"/>
+        </w:rPr>
+        <w:lastRenderedPageBreak/>
+        <w:t>한 조각을 하나의 자그마한 사각형으로 대입해주고,</w:t>
       </w:r>
       <w:r>
         <w:rPr>
@@ -1144,14 +1072,7 @@
         <w:rPr>
           <w:rFonts w:ascii="굴림" w:eastAsia="굴림" w:hAnsi="굴림" w:hint="eastAsia"/>
         </w:rPr>
-        <w:t>조각</w:t>
-      </w:r>
-      <w:r>
-        <w:rPr>
-          <w:rFonts w:ascii="굴림" w:eastAsia="굴림" w:hAnsi="굴림" w:hint="eastAsia"/>
-        </w:rPr>
-        <w:lastRenderedPageBreak/>
-        <w:t>을 이용한 그림,</w:t>
+        <w:t>조각을 이용한 그림,</w:t>
       </w:r>
       <w:r>
         <w:rPr>
@@ -1322,19 +1243,11 @@
         </w:rPr>
         <w:t xml:space="preserve"> </w:t>
       </w:r>
-      <w:proofErr w:type="spellStart"/>
-      <w:r>
-        <w:rPr>
-          <w:rFonts w:ascii="굴림" w:eastAsia="굴림" w:hAnsi="굴림" w:hint="eastAsia"/>
-        </w:rPr>
-        <w:t>매칭의</w:t>
-      </w:r>
-      <w:proofErr w:type="spellEnd"/>
-      <w:r>
-        <w:rPr>
-          <w:rFonts w:ascii="굴림" w:eastAsia="굴림" w:hAnsi="굴림" w:hint="eastAsia"/>
-        </w:rPr>
-        <w:t xml:space="preserve"> </w:t>
+      <w:r>
+        <w:rPr>
+          <w:rFonts w:ascii="굴림" w:eastAsia="굴림" w:hAnsi="굴림" w:hint="eastAsia"/>
+        </w:rPr>
+        <w:t xml:space="preserve">매칭의 </w:t>
       </w:r>
       <w:r>
         <w:rPr>
@@ -1430,16 +1343,8 @@
         <w:rPr>
           <w:rFonts w:ascii="굴림" w:eastAsia="굴림" w:hAnsi="굴림" w:hint="eastAsia"/>
         </w:rPr>
-        <w:t xml:space="preserve">이 이유로는 백병동 </w:t>
-      </w:r>
-      <w:proofErr w:type="spellStart"/>
-      <w:r>
-        <w:rPr>
-          <w:rFonts w:ascii="굴림" w:eastAsia="굴림" w:hAnsi="굴림" w:hint="eastAsia"/>
-        </w:rPr>
-        <w:t>화성학</w:t>
-      </w:r>
-      <w:proofErr w:type="spellEnd"/>
+        <w:t>이 이유로는 백병동 화성학</w:t>
+      </w:r>
       <w:r>
         <w:rPr>
           <w:rFonts w:ascii="굴림" w:eastAsia="굴림" w:hAnsi="굴림" w:hint="eastAsia"/>
@@ -1481,7 +1386,7 @@
                     <pic:cNvPicPr/>
                   </pic:nvPicPr>
                   <pic:blipFill>
-                    <a:blip r:embed="rId9"/>
+                    <a:blip r:embed="rId8"/>
                     <a:stretch>
                       <a:fillRect/>
                     </a:stretch>
@@ -1906,7 +1811,14 @@
         <w:rPr>
           <w:rFonts w:ascii="굴림" w:eastAsia="굴림" w:hAnsi="굴림" w:hint="eastAsia"/>
         </w:rPr>
-        <w:t xml:space="preserve">도)화음으로 종료되고 다른 부분에서는 위의 논리를 이용한 화음이 진행되면서 마디 사이의 마지막 음과 첫 음의 관계는 </w:t>
+        <w:t>도)화음으로 종료되고 다른 부분에서는 위의 논리를 이용한 화음이 진</w:t>
+      </w:r>
+      <w:r>
+        <w:rPr>
+          <w:rFonts w:ascii="굴림" w:eastAsia="굴림" w:hAnsi="굴림" w:hint="eastAsia"/>
+        </w:rPr>
+        <w:lastRenderedPageBreak/>
+        <w:t xml:space="preserve">행되면서 마디 사이의 마지막 음과 첫 음의 관계는 </w:t>
       </w:r>
       <w:r>
         <w:rPr>
@@ -1934,7 +1846,6 @@
           <w:rFonts w:ascii="굴림" w:eastAsia="굴림" w:hAnsi="굴림" w:hint="eastAsia"/>
           <w:b/>
         </w:rPr>
-        <w:lastRenderedPageBreak/>
         <w:t>3.</w:t>
       </w:r>
       <w:r>
@@ -1997,21 +1908,7 @@
         <w:rPr>
           <w:rFonts w:ascii="굴림" w:eastAsia="굴림" w:hAnsi="굴림" w:hint="eastAsia"/>
         </w:rPr>
-        <w:t xml:space="preserve">교육과정에서 퍼즐을 사용한다면 화성과 세율에 따라 서로 </w:t>
-      </w:r>
-      <w:proofErr w:type="spellStart"/>
-      <w:r>
-        <w:rPr>
-          <w:rFonts w:ascii="굴림" w:eastAsia="굴림" w:hAnsi="굴림" w:hint="eastAsia"/>
-        </w:rPr>
-        <w:t>매칭이</w:t>
-      </w:r>
-      <w:proofErr w:type="spellEnd"/>
-      <w:r>
-        <w:rPr>
-          <w:rFonts w:ascii="굴림" w:eastAsia="굴림" w:hAnsi="굴림" w:hint="eastAsia"/>
-        </w:rPr>
-        <w:t xml:space="preserve"> 가능한 마디와 가능하지 않은 마디를 직관적으로 볼 수 있다. 퍼즐구현 방법은 크게 화성과 세율 두 가지로 나뉘게 된다. </w:t>
+        <w:t xml:space="preserve">교육과정에서 퍼즐을 사용한다면 화성과 세율에 따라 서로 매칭이 가능한 마디와 가능하지 않은 마디를 직관적으로 볼 수 있다. 퍼즐구현 방법은 크게 화성과 세율 두 가지로 나뉘게 된다. </w:t>
       </w:r>
     </w:p>
     <w:p>
@@ -2080,6 +1977,60 @@
             <wp:extent cx="895350" cy="914400"/>
             <wp:effectExtent l="0" t="0" r="0" b="0"/>
             <wp:docPr id="6" name="그림 6"/>
+            <wp:cNvGraphicFramePr>
+              <a:graphicFrameLocks xmlns:a="http://schemas.openxmlformats.org/drawingml/2006/main" noChangeAspect="1"/>
+            </wp:cNvGraphicFramePr>
+            <a:graphic xmlns:a="http://schemas.openxmlformats.org/drawingml/2006/main">
+              <a:graphicData uri="http://schemas.openxmlformats.org/drawingml/2006/picture">
+                <pic:pic xmlns:pic="http://schemas.openxmlformats.org/drawingml/2006/picture">
+                  <pic:nvPicPr>
+                    <pic:cNvPr id="0" name=""/>
+                    <pic:cNvPicPr/>
+                  </pic:nvPicPr>
+                  <pic:blipFill>
+                    <a:blip r:embed="rId9"/>
+                    <a:stretch>
+                      <a:fillRect/>
+                    </a:stretch>
+                  </pic:blipFill>
+                  <pic:spPr>
+                    <a:xfrm>
+                      <a:off x="0" y="0"/>
+                      <a:ext cx="895350" cy="914400"/>
+                    </a:xfrm>
+                    <a:prstGeom prst="rect">
+                      <a:avLst/>
+                    </a:prstGeom>
+                  </pic:spPr>
+                </pic:pic>
+              </a:graphicData>
+            </a:graphic>
+          </wp:inline>
+        </w:drawing>
+      </w:r>
+      <w:r>
+        <w:rPr>
+          <w:rFonts w:ascii="굴림" w:eastAsia="굴림" w:hAnsi="굴림" w:hint="eastAsia"/>
+          <w:b/>
+        </w:rPr>
+        <w:t xml:space="preserve"> </w:t>
+      </w:r>
+      <w:r>
+        <w:rPr>
+          <w:rFonts w:ascii="굴림" w:eastAsia="굴림" w:hAnsi="굴림" w:hint="eastAsia"/>
+          <w:b/>
+        </w:rPr>
+        <w:t xml:space="preserve">               </w:t>
+      </w:r>
+      <w:r>
+        <w:rPr>
+          <w:noProof/>
+        </w:rPr>
+        <w:drawing>
+          <wp:inline distT="0" distB="0" distL="0" distR="0" wp14:anchorId="2B8932C8" wp14:editId="1A90B06A">
+            <wp:extent cx="885825" cy="866775"/>
+            <wp:effectExtent l="0" t="0" r="9525" b="9525"/>
+            <wp:docPr id="7" name="그림 7"/>
             <wp:cNvGraphicFramePr>
               <a:graphicFrameLocks xmlns:a="http://schemas.openxmlformats.org/drawingml/2006/main" noChangeAspect="1"/>
             </wp:cNvGraphicFramePr>
@@ -2099,60 +2050,6 @@
                   <pic:spPr>
                     <a:xfrm>
                       <a:off x="0" y="0"/>
-                      <a:ext cx="895350" cy="914400"/>
-                    </a:xfrm>
-                    <a:prstGeom prst="rect">
-                      <a:avLst/>
-                    </a:prstGeom>
-                  </pic:spPr>
-                </pic:pic>
-              </a:graphicData>
-            </a:graphic>
-          </wp:inline>
-        </w:drawing>
-      </w:r>
-      <w:r>
-        <w:rPr>
-          <w:rFonts w:ascii="굴림" w:eastAsia="굴림" w:hAnsi="굴림" w:hint="eastAsia"/>
-          <w:b/>
-        </w:rPr>
-        <w:t xml:space="preserve"> </w:t>
-      </w:r>
-      <w:r>
-        <w:rPr>
-          <w:rFonts w:ascii="굴림" w:eastAsia="굴림" w:hAnsi="굴림" w:hint="eastAsia"/>
-          <w:b/>
-        </w:rPr>
-        <w:t xml:space="preserve">               </w:t>
-      </w:r>
-      <w:r>
-        <w:rPr>
-          <w:noProof/>
-        </w:rPr>
-        <w:drawing>
-          <wp:inline distT="0" distB="0" distL="0" distR="0" wp14:anchorId="2B8932C8" wp14:editId="1A90B06A">
-            <wp:extent cx="885825" cy="866775"/>
-            <wp:effectExtent l="0" t="0" r="9525" b="9525"/>
-            <wp:docPr id="7" name="그림 7"/>
-            <wp:cNvGraphicFramePr>
-              <a:graphicFrameLocks xmlns:a="http://schemas.openxmlformats.org/drawingml/2006/main" noChangeAspect="1"/>
-            </wp:cNvGraphicFramePr>
-            <a:graphic xmlns:a="http://schemas.openxmlformats.org/drawingml/2006/main">
-              <a:graphicData uri="http://schemas.openxmlformats.org/drawingml/2006/picture">
-                <pic:pic xmlns:pic="http://schemas.openxmlformats.org/drawingml/2006/picture">
-                  <pic:nvPicPr>
-                    <pic:cNvPr id="0" name=""/>
-                    <pic:cNvPicPr/>
-                  </pic:nvPicPr>
-                  <pic:blipFill>
-                    <a:blip r:embed="rId11"/>
-                    <a:stretch>
-                      <a:fillRect/>
-                    </a:stretch>
-                  </pic:blipFill>
-                  <pic:spPr>
-                    <a:xfrm>
-                      <a:off x="0" y="0"/>
                       <a:ext cx="885825" cy="866775"/>
                     </a:xfrm>
                     <a:prstGeom prst="rect">
@@ -2193,50 +2090,20 @@
           <w:rFonts w:ascii="굴림" w:eastAsia="굴림" w:hAnsi="굴림" w:hint="eastAsia"/>
           <w:b/>
         </w:rPr>
-        <w:t>&lt;</w:t>
-      </w:r>
-      <w:proofErr w:type="spellStart"/>
-      <w:r>
-        <w:rPr>
-          <w:rFonts w:ascii="굴림" w:eastAsia="굴림" w:hAnsi="굴림" w:hint="eastAsia"/>
-          <w:b/>
-        </w:rPr>
-        <w:t>Dm</w:t>
-      </w:r>
-      <w:proofErr w:type="spellEnd"/>
-      <w:r>
-        <w:rPr>
-          <w:rFonts w:ascii="굴림" w:eastAsia="굴림" w:hAnsi="굴림" w:hint="eastAsia"/>
-          <w:b/>
-        </w:rPr>
-        <w:t>&gt;</w:t>
-      </w:r>
-    </w:p>
-    <w:p>
-      <w:pPr>
-        <w:rPr>
-          <w:rFonts w:ascii="굴림" w:eastAsia="굴림" w:hAnsi="굴림"/>
-        </w:rPr>
-      </w:pPr>
-      <w:r>
-        <w:rPr>
-          <w:rFonts w:ascii="굴림" w:eastAsia="굴림" w:hAnsi="굴림" w:hint="eastAsia"/>
-        </w:rPr>
-        <w:t xml:space="preserve">서로 </w:t>
-      </w:r>
-      <w:proofErr w:type="spellStart"/>
-      <w:r>
-        <w:rPr>
-          <w:rFonts w:ascii="굴림" w:eastAsia="굴림" w:hAnsi="굴림" w:hint="eastAsia"/>
-        </w:rPr>
-        <w:t>매칭이</w:t>
-      </w:r>
-      <w:proofErr w:type="spellEnd"/>
-      <w:r>
-        <w:rPr>
-          <w:rFonts w:ascii="굴림" w:eastAsia="굴림" w:hAnsi="굴림" w:hint="eastAsia"/>
-        </w:rPr>
-        <w:t xml:space="preserve"> 되는지의 여부는 게임 진행 가이드라인을 통해 확인이 가능하다.</w:t>
+        <w:t>&lt;Dm&gt;</w:t>
+      </w:r>
+    </w:p>
+    <w:p>
+      <w:pPr>
+        <w:rPr>
+          <w:rFonts w:ascii="굴림" w:eastAsia="굴림" w:hAnsi="굴림"/>
+        </w:rPr>
+      </w:pPr>
+      <w:r>
+        <w:rPr>
+          <w:rFonts w:ascii="굴림" w:eastAsia="굴림" w:hAnsi="굴림" w:hint="eastAsia"/>
+        </w:rPr>
+        <w:t>서로 매칭이 되는지의 여부는 게임 진행 가이드라인을 통해 확인이 가능하다.</w:t>
       </w:r>
     </w:p>
     <w:p>
@@ -2270,35 +2137,7 @@
         <w:rPr>
           <w:rFonts w:ascii="굴림" w:eastAsia="굴림" w:hAnsi="굴림" w:hint="eastAsia"/>
         </w:rPr>
-        <w:t xml:space="preserve">앞 퍼즐의 가장 나중의 음과 뒤에 퍼즐의 첫 음을 기준으로 세율의 </w:t>
-      </w:r>
-      <w:proofErr w:type="spellStart"/>
-      <w:r>
-        <w:rPr>
-          <w:rFonts w:ascii="굴림" w:eastAsia="굴림" w:hAnsi="굴림" w:hint="eastAsia"/>
-        </w:rPr>
-        <w:t>매칭</w:t>
-      </w:r>
-      <w:proofErr w:type="spellEnd"/>
-      <w:r>
-        <w:rPr>
-          <w:rFonts w:ascii="굴림" w:eastAsia="굴림" w:hAnsi="굴림" w:hint="eastAsia"/>
-        </w:rPr>
-        <w:t xml:space="preserve"> 여부를 판단하게 된다. 서로 다섯 음정 이상 차이가 나게 되면 </w:t>
-      </w:r>
-      <w:proofErr w:type="spellStart"/>
-      <w:r>
-        <w:rPr>
-          <w:rFonts w:ascii="굴림" w:eastAsia="굴림" w:hAnsi="굴림" w:hint="eastAsia"/>
-        </w:rPr>
-        <w:t>매칭이</w:t>
-      </w:r>
-      <w:proofErr w:type="spellEnd"/>
-      <w:r>
-        <w:rPr>
-          <w:rFonts w:ascii="굴림" w:eastAsia="굴림" w:hAnsi="굴림" w:hint="eastAsia"/>
-        </w:rPr>
-        <w:t xml:space="preserve"> 불가능하다.</w:t>
+        <w:t>앞 퍼즐의 가장 나중의 음과 뒤에 퍼즐의 첫 음을 기준으로 세율의 매칭 여부를 판단하게 된다. 서로 다섯 음정 이상 차이가 나게 되면 매칭이 불가능하다.</w:t>
       </w:r>
       <w:r>
         <w:rPr>
@@ -2351,19 +2190,11 @@
           <w:rFonts w:ascii="굴림" w:eastAsia="굴림" w:hAnsi="굴림"/>
         </w:rPr>
       </w:pPr>
-      <w:proofErr w:type="spellStart"/>
-      <w:r>
-        <w:rPr>
-          <w:rFonts w:ascii="굴림" w:eastAsia="굴림" w:hAnsi="굴림" w:hint="eastAsia"/>
-        </w:rPr>
-        <w:t>화성학</w:t>
-      </w:r>
-      <w:proofErr w:type="spellEnd"/>
-      <w:r>
-        <w:rPr>
-          <w:rFonts w:ascii="굴림" w:eastAsia="굴림" w:hAnsi="굴림" w:hint="eastAsia"/>
-        </w:rPr>
-        <w:t xml:space="preserve"> 지식을 익히는 과정에서 퍼즐을 사용하는 것은 매우 효과적이라는 것을 본 프로젝트를 통해 확인 할 수 있었다. 화성 패턴과 각 마디 세율들의 복잡한 관계를 직관적으로 확인해가며 직접 조합하는 과정에서 새로운 노래를 창조하고 공유하는 과정에서 유저의 흥미를 이끌어 낼 수 있다. </w:t>
+      <w:r>
+        <w:rPr>
+          <w:rFonts w:ascii="굴림" w:eastAsia="굴림" w:hAnsi="굴림" w:hint="eastAsia"/>
+        </w:rPr>
+        <w:t xml:space="preserve">화성학 지식을 익히는 과정에서 퍼즐을 사용하는 것은 매우 효과적이라는 것을 본 프로젝트를 통해 확인 할 수 있었다. 화성 패턴과 각 마디 세율들의 복잡한 관계를 직관적으로 확인해가며 직접 조합하는 과정에서 새로운 노래를 창조하고 공유하는 과정에서 유저의 흥미를 이끌어 낼 수 있다. </w:t>
       </w:r>
     </w:p>
     <w:p>
@@ -2383,64 +2214,49 @@
         <w:rPr>
           <w:rFonts w:ascii="굴림" w:eastAsia="굴림" w:hAnsi="굴림" w:hint="eastAsia"/>
         </w:rPr>
-        <w:t xml:space="preserve">만의 조합으로 노래 작곡을 진행 하였지만, 프로젝트의 연장선으로 다양한 장르의 더 복잡한 화성패턴 코드들을 분석하여 퍼즐들을 생성해 낸다면 더욱 획기적인 </w:t>
-      </w:r>
-      <w:proofErr w:type="spellStart"/>
-      <w:r>
-        <w:rPr>
-          <w:rFonts w:ascii="굴림" w:eastAsia="굴림" w:hAnsi="굴림" w:hint="eastAsia"/>
-        </w:rPr>
-        <w:t>화성학</w:t>
-      </w:r>
-      <w:proofErr w:type="spellEnd"/>
-      <w:r>
-        <w:rPr>
-          <w:rFonts w:ascii="굴림" w:eastAsia="굴림" w:hAnsi="굴림" w:hint="eastAsia"/>
-        </w:rPr>
-        <w:t xml:space="preserve"> 교육 프로그램이 될 수 있을 것이다.</w:t>
-      </w:r>
-    </w:p>
-    <w:p>
-      <w:pPr>
-        <w:rPr>
-          <w:rFonts w:ascii="굴림" w:eastAsia="굴림" w:hAnsi="굴림"/>
-        </w:rPr>
-      </w:pPr>
-    </w:p>
-    <w:p>
-      <w:pPr>
-        <w:rPr>
-          <w:rFonts w:ascii="굴림" w:eastAsia="굴림" w:hAnsi="굴림"/>
-        </w:rPr>
-      </w:pPr>
-    </w:p>
-    <w:p>
-      <w:pPr>
-        <w:rPr>
-          <w:rFonts w:ascii="굴림" w:eastAsia="굴림" w:hAnsi="굴림"/>
-        </w:rPr>
-      </w:pPr>
-    </w:p>
-    <w:p>
-      <w:pPr>
-        <w:rPr>
-          <w:rFonts w:ascii="굴림" w:eastAsia="굴림" w:hAnsi="굴림"/>
-        </w:rPr>
-      </w:pPr>
-    </w:p>
-    <w:p>
-      <w:pPr>
-        <w:rPr>
-          <w:rFonts w:ascii="굴림" w:eastAsia="굴림" w:hAnsi="굴림"/>
-          <w:b/>
-        </w:rPr>
-      </w:pPr>
-      <w:r>
-        <w:rPr>
-          <w:rFonts w:ascii="굴림" w:eastAsia="굴림" w:hAnsi="굴림" w:hint="eastAsia"/>
-          <w:b/>
-        </w:rPr>
-        <w:lastRenderedPageBreak/>
+        <w:t>만의 조합으로 노래 작곡을 진행 하였지만, 프로젝트의 연장선으로 다양한 장르의 더 복잡한 화성패턴 코드들을 분석하여 퍼즐들을 생성해 낸다면 더욱 획기적인 화성학 교육 프로그램이 될 수 있을 것이다.</w:t>
+      </w:r>
+    </w:p>
+    <w:p>
+      <w:pPr>
+        <w:rPr>
+          <w:rFonts w:ascii="굴림" w:eastAsia="굴림" w:hAnsi="굴림"/>
+        </w:rPr>
+      </w:pPr>
+    </w:p>
+    <w:p>
+      <w:pPr>
+        <w:rPr>
+          <w:rFonts w:ascii="굴림" w:eastAsia="굴림" w:hAnsi="굴림"/>
+        </w:rPr>
+      </w:pPr>
+    </w:p>
+    <w:p>
+      <w:pPr>
+        <w:rPr>
+          <w:rFonts w:ascii="굴림" w:eastAsia="굴림" w:hAnsi="굴림"/>
+        </w:rPr>
+      </w:pPr>
+    </w:p>
+    <w:p>
+      <w:pPr>
+        <w:rPr>
+          <w:rFonts w:ascii="굴림" w:eastAsia="굴림" w:hAnsi="굴림"/>
+        </w:rPr>
+      </w:pPr>
+    </w:p>
+    <w:p>
+      <w:pPr>
+        <w:rPr>
+          <w:rFonts w:ascii="굴림" w:eastAsia="굴림" w:hAnsi="굴림"/>
+          <w:b/>
+        </w:rPr>
+      </w:pPr>
+      <w:r>
+        <w:rPr>
+          <w:rFonts w:ascii="굴림" w:eastAsia="굴림" w:hAnsi="굴림" w:hint="eastAsia"/>
+          <w:b/>
+        </w:rPr>
         <w:t>5. 참고문헌</w:t>
       </w:r>
     </w:p>
@@ -2469,35 +2285,7 @@
           <w:bCs/>
           <w:sz w:val="18"/>
         </w:rPr>
-        <w:t xml:space="preserve">[1] </w:t>
-      </w:r>
-      <w:proofErr w:type="spellStart"/>
-      <w:proofErr w:type="gramStart"/>
-      <w:r>
-        <w:rPr>
-          <w:rFonts w:ascii="굴림" w:eastAsia="굴림" w:hAnsi="굴림" w:cs="Times New Roman" w:hint="eastAsia"/>
-          <w:bCs/>
-          <w:sz w:val="18"/>
-        </w:rPr>
-        <w:t>화성학</w:t>
-      </w:r>
-      <w:proofErr w:type="spellEnd"/>
-      <w:r>
-        <w:rPr>
-          <w:rFonts w:ascii="굴림" w:eastAsia="굴림" w:hAnsi="굴림" w:cs="Times New Roman" w:hint="eastAsia"/>
-          <w:bCs/>
-          <w:sz w:val="18"/>
-        </w:rPr>
-        <w:t xml:space="preserve"> ,</w:t>
-      </w:r>
-      <w:proofErr w:type="gramEnd"/>
-      <w:r>
-        <w:rPr>
-          <w:rFonts w:ascii="굴림" w:eastAsia="굴림" w:hAnsi="굴림" w:cs="Times New Roman" w:hint="eastAsia"/>
-          <w:bCs/>
-          <w:sz w:val="18"/>
-        </w:rPr>
-        <w:t xml:space="preserve"> 백병동 저 </w:t>
+        <w:t xml:space="preserve">[1] 화성학 , 백병동 저 </w:t>
       </w:r>
     </w:p>
     <w:p>
@@ -2525,25 +2313,7 @@
           <w:bCs/>
           <w:sz w:val="18"/>
         </w:rPr>
-        <w:t xml:space="preserve">[2] Multimedia Sound </w:t>
-      </w:r>
-      <w:proofErr w:type="gramStart"/>
-      <w:r>
-        <w:rPr>
-          <w:rFonts w:ascii="굴림" w:eastAsia="굴림" w:hAnsi="굴림" w:cs="Times New Roman" w:hint="eastAsia"/>
-          <w:bCs/>
-          <w:sz w:val="18"/>
-        </w:rPr>
-        <w:t>Programming ,</w:t>
-      </w:r>
-      <w:proofErr w:type="gramEnd"/>
-      <w:r>
-        <w:rPr>
-          <w:rFonts w:ascii="굴림" w:eastAsia="굴림" w:hAnsi="굴림" w:cs="Times New Roman" w:hint="eastAsia"/>
-          <w:bCs/>
-          <w:sz w:val="18"/>
-        </w:rPr>
-        <w:t xml:space="preserve"> 한학용.하성욱.허강인 공저 </w:t>
+        <w:t xml:space="preserve">[2] Multimedia Sound Programming , 한학용.하성욱.허강인 공저 </w:t>
       </w:r>
     </w:p>
     <w:p>
@@ -2575,43 +2345,7 @@
           <w:bCs/>
           <w:sz w:val="18"/>
         </w:rPr>
-        <w:t>[3] 음향학의 기초[Fundamentals of acoustics</w:t>
-      </w:r>
-      <w:proofErr w:type="gramStart"/>
-      <w:r>
-        <w:rPr>
-          <w:rFonts w:ascii="굴림" w:eastAsia="굴림" w:hAnsi="굴림" w:cs="Times New Roman" w:hint="eastAsia"/>
-          <w:bCs/>
-          <w:sz w:val="18"/>
-        </w:rPr>
-        <w:t>] ,</w:t>
-      </w:r>
-      <w:proofErr w:type="gramEnd"/>
-      <w:r>
-        <w:rPr>
-          <w:rFonts w:ascii="굴림" w:eastAsia="굴림" w:hAnsi="굴림" w:cs="Times New Roman" w:hint="eastAsia"/>
-          <w:bCs/>
-          <w:sz w:val="18"/>
-        </w:rPr>
-        <w:t xml:space="preserve"> Lawrence E. </w:t>
-      </w:r>
-      <w:proofErr w:type="spellStart"/>
-      <w:r>
-        <w:rPr>
-          <w:rFonts w:ascii="굴림" w:eastAsia="굴림" w:hAnsi="굴림" w:cs="Times New Roman" w:hint="eastAsia"/>
-          <w:bCs/>
-          <w:sz w:val="18"/>
-        </w:rPr>
-        <w:t>Linsler</w:t>
-      </w:r>
-      <w:proofErr w:type="spellEnd"/>
-      <w:r>
-        <w:rPr>
-          <w:rFonts w:ascii="굴림" w:eastAsia="굴림" w:hAnsi="굴림" w:cs="Times New Roman" w:hint="eastAsia"/>
-          <w:bCs/>
-          <w:sz w:val="18"/>
-        </w:rPr>
-        <w:t>, Austin R. Frey</w:t>
+        <w:t>[3] 음향학의 기초[Fundamentals of acoustics] , Lawrence E. Linsler, Austin R. Frey</w:t>
       </w:r>
     </w:p>
     <w:p>
@@ -2643,64 +2377,8 @@
           <w:bCs/>
           <w:sz w:val="18"/>
         </w:rPr>
-        <w:t xml:space="preserve">[4] 코드진행 </w:t>
-      </w:r>
-      <w:proofErr w:type="spellStart"/>
-      <w:proofErr w:type="gramStart"/>
-      <w:r>
-        <w:rPr>
-          <w:rFonts w:ascii="굴림" w:eastAsia="굴림" w:hAnsi="굴림" w:cs="Times New Roman" w:hint="eastAsia"/>
-          <w:bCs/>
-          <w:sz w:val="18"/>
-        </w:rPr>
-        <w:t>레시피</w:t>
-      </w:r>
-      <w:proofErr w:type="spellEnd"/>
-      <w:r>
-        <w:rPr>
-          <w:rFonts w:ascii="굴림" w:eastAsia="굴림" w:hAnsi="굴림" w:cs="Times New Roman" w:hint="eastAsia"/>
-          <w:bCs/>
-          <w:sz w:val="18"/>
-        </w:rPr>
-        <w:t xml:space="preserve"> ,</w:t>
-      </w:r>
-      <w:proofErr w:type="gramEnd"/>
-      <w:r>
-        <w:rPr>
-          <w:rFonts w:ascii="굴림" w:eastAsia="굴림" w:hAnsi="굴림" w:cs="Times New Roman" w:hint="eastAsia"/>
-          <w:bCs/>
-          <w:sz w:val="18"/>
-        </w:rPr>
-        <w:t xml:space="preserve"> </w:t>
-      </w:r>
-      <w:proofErr w:type="spellStart"/>
-      <w:r>
-        <w:rPr>
-          <w:rFonts w:ascii="굴림" w:eastAsia="굴림" w:hAnsi="굴림" w:cs="Times New Roman" w:hint="eastAsia"/>
-          <w:bCs/>
-          <w:sz w:val="18"/>
-        </w:rPr>
-        <w:t>사이토</w:t>
-      </w:r>
-      <w:proofErr w:type="spellEnd"/>
-      <w:r>
-        <w:rPr>
-          <w:rFonts w:ascii="굴림" w:eastAsia="굴림" w:hAnsi="굴림" w:cs="Times New Roman" w:hint="eastAsia"/>
-          <w:bCs/>
-          <w:sz w:val="18"/>
-        </w:rPr>
-        <w:t xml:space="preserve"> </w:t>
-      </w:r>
-      <w:proofErr w:type="spellStart"/>
-      <w:r>
-        <w:rPr>
-          <w:rFonts w:ascii="굴림" w:eastAsia="굴림" w:hAnsi="굴림" w:cs="Times New Roman" w:hint="eastAsia"/>
-          <w:bCs/>
-          <w:sz w:val="18"/>
-        </w:rPr>
-        <w:t>오사무</w:t>
-      </w:r>
-      <w:proofErr w:type="spellEnd"/>
+        <w:t>[4] 코드진행 레시피 , 사이토 오사무</w:t>
+      </w:r>
     </w:p>
     <w:p>
       <w:pPr>
@@ -2726,43 +2404,7 @@
           <w:bCs/>
           <w:sz w:val="18"/>
         </w:rPr>
-        <w:t xml:space="preserve">[5] 사용자 맞춤형 실감 음향 기술의 현황과 </w:t>
-      </w:r>
-      <w:proofErr w:type="gramStart"/>
-      <w:r>
-        <w:rPr>
-          <w:rFonts w:ascii="굴림" w:eastAsia="굴림" w:hAnsi="굴림" w:cs="Times New Roman" w:hint="eastAsia"/>
-          <w:bCs/>
-          <w:sz w:val="18"/>
-        </w:rPr>
-        <w:t>전망 ,</w:t>
-      </w:r>
-      <w:proofErr w:type="gramEnd"/>
-      <w:r>
-        <w:rPr>
-          <w:rFonts w:ascii="굴림" w:eastAsia="굴림" w:hAnsi="굴림" w:cs="Times New Roman" w:hint="eastAsia"/>
-          <w:bCs/>
-          <w:sz w:val="18"/>
-        </w:rPr>
-        <w:t xml:space="preserve"> 김정훈. 권기수. 강태균. </w:t>
-      </w:r>
-      <w:proofErr w:type="gramStart"/>
-      <w:r>
-        <w:rPr>
-          <w:rFonts w:ascii="굴림" w:eastAsia="굴림" w:hAnsi="굴림" w:cs="Times New Roman" w:hint="eastAsia"/>
-          <w:bCs/>
-          <w:sz w:val="18"/>
-        </w:rPr>
-        <w:t>김남수 ,</w:t>
-      </w:r>
-      <w:proofErr w:type="gramEnd"/>
-      <w:r>
-        <w:rPr>
-          <w:rFonts w:ascii="굴림" w:eastAsia="굴림" w:hAnsi="굴림" w:cs="Times New Roman" w:hint="eastAsia"/>
-          <w:bCs/>
-          <w:sz w:val="18"/>
-        </w:rPr>
-        <w:t xml:space="preserve"> 한국방송공학회지 제 19권 제 1호(2014년 1월)  p.10-21</w:t>
+        <w:t>[5] 사용자 맞춤형 실감 음향 기술의 현황과 전망 , 김정훈. 권기수. 강태균. 김남수 , 한국방송공학회지 제 19권 제 1호(2014년 1월)  p.10-21</w:t>
       </w:r>
     </w:p>
     <w:p>
@@ -2784,7 +2426,7 @@
 </file>
 
 <file path=word/endnotes.xml><?xml version="1.0" encoding="utf-8"?>
-<w:endnotes xmlns:wpc="http://schemas.microsoft.com/office/word/2010/wordprocessingCanvas" xmlns:mc="http://schemas.openxmlformats.org/markup-compatibility/2006" xmlns:o="urn:schemas-microsoft-com:office:office" xmlns:r="http://schemas.openxmlformats.org/officeDocument/2006/relationships" xmlns:m="http://schemas.openxmlformats.org/officeDocument/2006/math" xmlns:v="urn:schemas-microsoft-com:vml" xmlns:wp14="http://schemas.microsoft.com/office/word/2010/wordprocessingDrawing" xmlns:wp="http://schemas.openxmlformats.org/drawingml/2006/wordprocessingDrawing" xmlns:w10="urn:schemas-microsoft-com:office:word" xmlns:w="http://schemas.openxmlformats.org/wordprocessingml/2006/main" xmlns:w14="http://schemas.microsoft.com/office/word/2010/wordml" xmlns:wpg="http://schemas.microsoft.com/office/word/2010/wordprocessingGroup" xmlns:wpi="http://schemas.microsoft.com/office/word/2010/wordprocessingInk" xmlns:wne="http://schemas.microsoft.com/office/word/2006/wordml" xmlns:wps="http://schemas.microsoft.com/office/word/2010/wordprocessingShape" mc:Ignorable="w14 wp14">
+<w:endnotes xmlns:wpc="http://schemas.microsoft.com/office/word/2010/wordprocessingCanvas" xmlns:mc="http://schemas.openxmlformats.org/markup-compatibility/2006" xmlns:o="urn:schemas-microsoft-com:office:office" xmlns:r="http://schemas.openxmlformats.org/officeDocument/2006/relationships" xmlns:m="http://schemas.openxmlformats.org/officeDocument/2006/math" xmlns:v="urn:schemas-microsoft-com:vml" xmlns:wp14="http://schemas.microsoft.com/office/word/2010/wordprocessingDrawing" xmlns:wp="http://schemas.openxmlformats.org/drawingml/2006/wordprocessingDrawing" xmlns:w10="urn:schemas-microsoft-com:office:word" xmlns:w="http://schemas.openxmlformats.org/wordprocessingml/2006/main" xmlns:w14="http://schemas.microsoft.com/office/word/2010/wordml" xmlns:w15="http://schemas.microsoft.com/office/word/2012/wordml" xmlns:wpg="http://schemas.microsoft.com/office/word/2010/wordprocessingGroup" xmlns:wpi="http://schemas.microsoft.com/office/word/2010/wordprocessingInk" xmlns:wne="http://schemas.microsoft.com/office/word/2006/wordml" xmlns:wps="http://schemas.microsoft.com/office/word/2010/wordprocessingShape" mc:Ignorable="w14 w15 wp14">
   <w:endnote w:type="separator" w:id="-1">
     <w:p>
       <w:pPr>
@@ -2809,7 +2451,7 @@
 </file>
 
 <file path=word/footnotes.xml><?xml version="1.0" encoding="utf-8"?>
-<w:footnotes xmlns:wpc="http://schemas.microsoft.com/office/word/2010/wordprocessingCanvas" xmlns:mc="http://schemas.openxmlformats.org/markup-compatibility/2006" xmlns:o="urn:schemas-microsoft-com:office:office" xmlns:r="http://schemas.openxmlformats.org/officeDocument/2006/relationships" xmlns:m="http://schemas.openxmlformats.org/officeDocument/2006/math" xmlns:v="urn:schemas-microsoft-com:vml" xmlns:wp14="http://schemas.microsoft.com/office/word/2010/wordprocessingDrawing" xmlns:wp="http://schemas.openxmlformats.org/drawingml/2006/wordprocessingDrawing" xmlns:w10="urn:schemas-microsoft-com:office:word" xmlns:w="http://schemas.openxmlformats.org/wordprocessingml/2006/main" xmlns:w14="http://schemas.microsoft.com/office/word/2010/wordml" xmlns:wpg="http://schemas.microsoft.com/office/word/2010/wordprocessingGroup" xmlns:wpi="http://schemas.microsoft.com/office/word/2010/wordprocessingInk" xmlns:wne="http://schemas.microsoft.com/office/word/2006/wordml" xmlns:wps="http://schemas.microsoft.com/office/word/2010/wordprocessingShape" mc:Ignorable="w14 wp14">
+<w:footnotes xmlns:wpc="http://schemas.microsoft.com/office/word/2010/wordprocessingCanvas" xmlns:mc="http://schemas.openxmlformats.org/markup-compatibility/2006" xmlns:o="urn:schemas-microsoft-com:office:office" xmlns:r="http://schemas.openxmlformats.org/officeDocument/2006/relationships" xmlns:m="http://schemas.openxmlformats.org/officeDocument/2006/math" xmlns:v="urn:schemas-microsoft-com:vml" xmlns:wp14="http://schemas.microsoft.com/office/word/2010/wordprocessingDrawing" xmlns:wp="http://schemas.openxmlformats.org/drawingml/2006/wordprocessingDrawing" xmlns:w10="urn:schemas-microsoft-com:office:word" xmlns:w="http://schemas.openxmlformats.org/wordprocessingml/2006/main" xmlns:w14="http://schemas.microsoft.com/office/word/2010/wordml" xmlns:w15="http://schemas.microsoft.com/office/word/2012/wordml" xmlns:wpg="http://schemas.microsoft.com/office/word/2010/wordprocessingGroup" xmlns:wpi="http://schemas.microsoft.com/office/word/2010/wordprocessingInk" xmlns:wne="http://schemas.microsoft.com/office/word/2006/wordml" xmlns:wps="http://schemas.microsoft.com/office/word/2010/wordprocessingShape" mc:Ignorable="w14 w15 wp14">
   <w:footnote w:type="separator" w:id="-1">
     <w:p>
       <w:pPr>
@@ -2834,7 +2476,7 @@
 </file>
 
 <file path=word/styles.xml><?xml version="1.0" encoding="utf-8"?>
-<w:styles xmlns:mc="http://schemas.openxmlformats.org/markup-compatibility/2006" xmlns:r="http://schemas.openxmlformats.org/officeDocument/2006/relationships" xmlns:w="http://schemas.openxmlformats.org/wordprocessingml/2006/main" xmlns:w14="http://schemas.microsoft.com/office/word/2010/wordml" mc:Ignorable="w14">
+<w:styles xmlns:mc="http://schemas.openxmlformats.org/markup-compatibility/2006" xmlns:r="http://schemas.openxmlformats.org/officeDocument/2006/relationships" xmlns:w="http://schemas.openxmlformats.org/wordprocessingml/2006/main" xmlns:w14="http://schemas.microsoft.com/office/word/2010/wordml" xmlns:w15="http://schemas.microsoft.com/office/word/2012/wordml" mc:Ignorable="w14 w15">
   <w:docDefaults>
     <w:rPrDefault>
       <w:rPr>
@@ -2851,509 +2493,378 @@
       </w:pPr>
     </w:pPrDefault>
   </w:docDefaults>
-  <w:latentStyles w:defLockedState="0" w:defUIPriority="99" w:defSemiHidden="1" w:defUnhideWhenUsed="1" w:defQFormat="0" w:count="267">
-    <w:lsdException w:name="Normal" w:semiHidden="0" w:uiPriority="0" w:unhideWhenUsed="0" w:qFormat="1"/>
-    <w:lsdException w:name="heading 1" w:semiHidden="0" w:uiPriority="9" w:unhideWhenUsed="0" w:qFormat="1"/>
-    <w:lsdException w:name="heading 2" w:uiPriority="9" w:qFormat="1"/>
-    <w:lsdException w:name="heading 3" w:uiPriority="9" w:qFormat="1"/>
-    <w:lsdException w:name="heading 4" w:uiPriority="9" w:qFormat="1"/>
-    <w:lsdException w:name="heading 5" w:uiPriority="9" w:qFormat="1"/>
-    <w:lsdException w:name="heading 6" w:uiPriority="9" w:qFormat="1"/>
-    <w:lsdException w:name="heading 7" w:uiPriority="9" w:qFormat="1"/>
-    <w:lsdException w:name="heading 8" w:uiPriority="9" w:qFormat="1"/>
-    <w:lsdException w:name="heading 9" w:uiPriority="9" w:qFormat="1"/>
-    <w:lsdException w:name="toc 1" w:uiPriority="39"/>
-    <w:lsdException w:name="toc 2" w:uiPriority="39"/>
-    <w:lsdException w:name="toc 3" w:uiPriority="39"/>
-    <w:lsdException w:name="toc 4" w:uiPriority="39"/>
-    <w:lsdException w:name="toc 5" w:uiPriority="39"/>
-    <w:lsdException w:name="toc 6" w:uiPriority="39"/>
-    <w:lsdException w:name="toc 7" w:uiPriority="39"/>
-    <w:lsdException w:name="toc 8" w:uiPriority="39"/>
-    <w:lsdException w:name="toc 9" w:uiPriority="39"/>
-    <w:lsdException w:name="caption" w:uiPriority="35" w:qFormat="1"/>
-    <w:lsdException w:name="Title" w:semiHidden="0" w:uiPriority="10" w:unhideWhenUsed="0" w:qFormat="1"/>
-    <w:lsdException w:name="Default Paragraph Font" w:uiPriority="1"/>
-    <w:lsdException w:name="Subtitle" w:semiHidden="0" w:uiPriority="11" w:unhideWhenUsed="0" w:qFormat="1"/>
-    <w:lsdException w:name="Strong" w:semiHidden="0" w:uiPriority="22" w:unhideWhenUsed="0" w:qFormat="1"/>
-    <w:lsdException w:name="Emphasis" w:semiHidden="0" w:uiPriority="20" w:unhideWhenUsed="0" w:qFormat="1"/>
-    <w:lsdException w:name="Table Grid" w:semiHidden="0" w:uiPriority="39" w:unhideWhenUsed="0"/>
-    <w:lsdException w:name="Placeholder Text" w:unhideWhenUsed="0"/>
-    <w:lsdException w:name="No Spacing" w:semiHidden="0" w:uiPriority="1" w:unhideWhenUsed="0" w:qFormat="1"/>
-    <w:lsdException w:name="Light Shading" w:semiHidden="0" w:uiPriority="60" w:unhideWhenUsed="0"/>
-    <w:lsdException w:name="Light List" w:semiHidden="0" w:uiPriority="61" w:unhideWhenUsed="0"/>
-    <w:lsdException w:name="Light Grid" w:semiHidden="0" w:uiPriority="62" w:unhideWhenUsed="0"/>
-    <w:lsdException w:name="Medium Shading 1" w:semiHidden="0" w:uiPriority="63" w:unhideWhenUsed="0"/>
-    <w:lsdException w:name="Medium Shading 2" w:semiHidden="0" w:uiPriority="64" w:unhideWhenUsed="0"/>
-    <w:lsdException w:name="Medium List 1" w:semiHidden="0" w:uiPriority="65" w:unhideWhenUsed="0"/>
-    <w:lsdException w:name="Medium List 2" w:semiHidden="0" w:uiPriority="66" w:unhideWhenUsed="0"/>
-    <w:lsdException w:name="Medium Grid 1" w:semiHidden="0" w:uiPriority="67" w:unhideWhenUsed="0"/>
-    <w:lsdException w:name="Medium Grid 2" w:semiHidden="0" w:uiPriority="68" w:unhideWhenUsed="0"/>
-    <w:lsdException w:name="Medium Grid 3" w:semiHidden="0" w:uiPriority="69" w:unhideWhenUsed="0"/>
-    <w:lsdException w:name="Dark List" w:semiHidden="0" w:uiPriority="70" w:unhideWhenUsed="0"/>
-    <w:lsdException w:name="Colorful Shading" w:semiHidden="0" w:uiPriority="71" w:unhideWhenUsed="0"/>
-    <w:lsdException w:name="Colorful List" w:semiHidden="0" w:uiPriority="72" w:unhideWhenUsed="0"/>
-    <w:lsdException w:name="Colorful Grid" w:semiHidden="0" w:uiPriority="73" w:unhideWhenUsed="0"/>
-    <w:lsdException w:name="Light Shading Accent 1" w:semiHidden="0" w:uiPriority="60" w:unhideWhenUsed="0"/>
-    <w:lsdException w:name="Light List Accent 1" w:semiHidden="0" w:uiPriority="61" w:unhideWhenUsed="0"/>
-    <w:lsdException w:name="Light Grid Accent 1" w:semiHidden="0" w:uiPriority="62" w:unhideWhenUsed="0"/>
-    <w:lsdException w:name="Medium Shading 1 Accent 1" w:semiHidden="0" w:uiPriority="63" w:unhideWhenUsed="0"/>
-    <w:lsdException w:name="Medium Shading 2 Accent 1" w:semiHidden="0" w:uiPriority="64" w:unhideWhenUsed="0"/>
-    <w:lsdException w:name="Medium List 1 Accent 1" w:semiHidden="0" w:uiPriority="65" w:unhideWhenUsed="0"/>
-    <w:lsdException w:name="Revision" w:unhideWhenUsed="0"/>
-    <w:lsdException w:name="List Paragraph" w:semiHidden="0" w:uiPriority="34" w:unhideWhenUsed="0" w:qFormat="1"/>
-    <w:lsdException w:name="Quote" w:semiHidden="0" w:uiPriority="29" w:unhideWhenUsed="0" w:qFormat="1"/>
-    <w:lsdException w:name="Intense Quote" w:semiHidden="0" w:uiPriority="30" w:unhideWhenUsed="0" w:qFormat="1"/>
-    <w:lsdException w:name="Medium List 2 Accent 1" w:semiHidden="0" w:uiPriority="66" w:unhideWhenUsed="0"/>
-    <w:lsdException w:name="Medium Grid 1 Accent 1" w:semiHidden="0" w:uiPriority="67" w:unhideWhenUsed="0"/>
-    <w:lsdException w:name="Medium Grid 2 Accent 1" w:semiHidden="0" w:uiPriority="68" w:unhideWhenUsed="0"/>
-    <w:lsdException w:name="Medium Grid 3 Accent 1" w:semiHidden="0" w:uiPriority="69" w:unhideWhenUsed="0"/>
-    <w:lsdException w:name="Dark List Accent 1" w:semiHidden="0" w:uiPriority="70" w:unhideWhenUsed="0"/>
-    <w:lsdException w:name="Colorful Shading Accent 1" w:semiHidden="0" w:uiPriority="71" w:unhideWhenUsed="0"/>
-    <w:lsdException w:name="Colorful List Accent 1" w:semiHidden="0" w:uiPriority="72" w:unhideWhenUsed="0"/>
-    <w:lsdException w:name="Colorful Grid Accent 1" w:semiHidden="0" w:uiPriority="73" w:unhideWhenUsed="0"/>
-    <w:lsdException w:name="Light Shading Accent 2" w:semiHidden="0" w:uiPriority="60" w:unhideWhenUsed="0"/>
-    <w:lsdException w:name="Light List Accent 2" w:semiHidden="0" w:uiPriority="61" w:unhideWhenUsed="0"/>
-    <w:lsdException w:name="Light Grid Accent 2" w:semiHidden="0" w:uiPriority="62" w:unhideWhenUsed="0"/>
-    <w:lsdException w:name="Medium Shading 1 Accent 2" w:semiHidden="0" w:uiPriority="63" w:unhideWhenUsed="0"/>
-    <w:lsdException w:name="Medium Shading 2 Accent 2" w:semiHidden="0" w:uiPriority="64" w:unhideWhenUsed="0"/>
-    <w:lsdException w:name="Medium List 1 Accent 2" w:semiHidden="0" w:uiPriority="65" w:unhideWhenUsed="0"/>
-    <w:lsdException w:name="Medium List 2 Accent 2" w:semiHidden="0" w:uiPriority="66" w:unhideWhenUsed="0"/>
-    <w:lsdException w:name="Medium Grid 1 Accent 2" w:semiHidden="0" w:uiPriority="67" w:unhideWhenUsed="0"/>
-    <w:lsdException w:name="Medium Grid 2 Accent 2" w:semiHidden="0" w:uiPriority="68" w:unhideWhenUsed="0"/>
-    <w:lsdException w:name="Medium Grid 3 Accent 2" w:semiHidden="0" w:uiPriority="69" w:unhideWhenUsed="0"/>
-    <w:lsdException w:name="Dark List Accent 2" w:semiHidden="0" w:uiPriority="70" w:unhideWhenUsed="0"/>
-    <w:lsdException w:name="Colorful Shading Accent 2" w:semiHidden="0" w:uiPriority="71" w:unhideWhenUsed="0"/>
-    <w:lsdException w:name="Colorful List Accent 2" w:semiHidden="0" w:uiPriority="72" w:unhideWhenUsed="0"/>
-    <w:lsdException w:name="Colorful Grid Accent 2" w:semiHidden="0" w:uiPriority="73" w:unhideWhenUsed="0"/>
-    <w:lsdException w:name="Light Shading Accent 3" w:semiHidden="0" w:uiPriority="60" w:unhideWhenUsed="0"/>
-    <w:lsdException w:name="Light List Accent 3" w:semiHidden="0" w:uiPriority="61" w:unhideWhenUsed="0"/>
-    <w:lsdException w:name="Light Grid Accent 3" w:semiHidden="0" w:uiPriority="62" w:unhideWhenUsed="0"/>
-    <w:lsdException w:name="Medium Shading 1 Accent 3" w:semiHidden="0" w:uiPriority="63" w:unhideWhenUsed="0"/>
-    <w:lsdException w:name="Medium Shading 2 Accent 3" w:semiHidden="0" w:uiPriority="64" w:unhideWhenUsed="0"/>
-    <w:lsdException w:name="Medium List 1 Accent 3" w:semiHidden="0" w:uiPriority="65" w:unhideWhenUsed="0"/>
-    <w:lsdException w:name="Medium List 2 Accent 3" w:semiHidden="0" w:uiPriority="66" w:unhideWhenUsed="0"/>
-    <w:lsdException w:name="Medium Grid 1 Accent 3" w:semiHidden="0" w:uiPriority="67" w:unhideWhenUsed="0"/>
-    <w:lsdException w:name="Medium Grid 2 Accent 3" w:semiHidden="0" w:uiPriority="68" w:unhideWhenUsed="0"/>
-    <w:lsdException w:name="Medium Grid 3 Accent 3" w:semiHidden="0" w:uiPriority="69" w:unhideWhenUsed="0"/>
-    <w:lsdException w:name="Dark List Accent 3" w:semiHidden="0" w:uiPriority="70" w:unhideWhenUsed="0"/>
-    <w:lsdException w:name="Colorful Shading Accent 3" w:semiHidden="0" w:uiPriority="71" w:unhideWhenUsed="0"/>
-    <w:lsdException w:name="Colorful List Accent 3" w:semiHidden="0" w:uiPriority="72" w:unhideWhenUsed="0"/>
-    <w:lsdException w:name="Colorful Grid Accent 3" w:semiHidden="0" w:uiPriority="73" w:unhideWhenUsed="0"/>
-    <w:lsdException w:name="Light Shading Accent 4" w:semiHidden="0" w:uiPriority="60" w:unhideWhenUsed="0"/>
-    <w:lsdException w:name="Light List Accent 4" w:semiHidden="0" w:uiPriority="61" w:unhideWhenUsed="0"/>
-    <w:lsdException w:name="Light Grid Accent 4" w:semiHidden="0" w:uiPriority="62" w:unhideWhenUsed="0"/>
-    <w:lsdException w:name="Medium Shading 1 Accent 4" w:semiHidden="0" w:uiPriority="63" w:unhideWhenUsed="0"/>
-    <w:lsdException w:name="Medium Shading 2 Accent 4" w:semiHidden="0" w:uiPriority="64" w:unhideWhenUsed="0"/>
-    <w:lsdException w:name="Medium List 1 Accent 4" w:semiHidden="0" w:uiPriority="65" w:unhideWhenUsed="0"/>
-    <w:lsdException w:name="Medium List 2 Accent 4" w:semiHidden="0" w:uiPriority="66" w:unhideWhenUsed="0"/>
-    <w:lsdException w:name="Medium Grid 1 Accent 4" w:semiHidden="0" w:uiPriority="67" w:unhideWhenUsed="0"/>
-    <w:lsdException w:name="Medium Grid 2 Accent 4" w:semiHidden="0" w:uiPriority="68" w:unhideWhenUsed="0"/>
-    <w:lsdException w:name="Medium Grid 3 Accent 4" w:semiHidden="0" w:uiPriority="69" w:unhideWhenUsed="0"/>
-    <w:lsdException w:name="Dark List Accent 4" w:semiHidden="0" w:uiPriority="70" w:unhideWhenUsed="0"/>
-    <w:lsdException w:name="Colorful Shading Accent 4" w:semiHidden="0" w:uiPriority="71" w:unhideWhenUsed="0"/>
-    <w:lsdException w:name="Colorful List Accent 4" w:semiHidden="0" w:uiPriority="72" w:unhideWhenUsed="0"/>
-    <w:lsdException w:name="Colorful Grid Accent 4" w:semiHidden="0" w:uiPriority="73" w:unhideWhenUsed="0"/>
-    <w:lsdException w:name="Light Shading Accent 5" w:semiHidden="0" w:uiPriority="60" w:unhideWhenUsed="0"/>
-    <w:lsdException w:name="Light List Accent 5" w:semiHidden="0" w:uiPriority="61" w:unhideWhenUsed="0"/>
-    <w:lsdException w:name="Light Grid Accent 5" w:semiHidden="0" w:uiPriority="62" w:unhideWhenUsed="0"/>
-    <w:lsdException w:name="Medium Shading 1 Accent 5" w:semiHidden="0" w:uiPriority="63" w:unhideWhenUsed="0"/>
-    <w:lsdException w:name="Medium Shading 2 Accent 5" w:semiHidden="0" w:uiPriority="64" w:unhideWhenUsed="0"/>
-    <w:lsdException w:name="Medium List 1 Accent 5" w:semiHidden="0" w:uiPriority="65" w:unhideWhenUsed="0"/>
-    <w:lsdException w:name="Medium List 2 Accent 5" w:semiHidden="0" w:uiPriority="66" w:unhideWhenUsed="0"/>
-    <w:lsdException w:name="Medium Grid 1 Accent 5" w:semiHidden="0" w:uiPriority="67" w:unhideWhenUsed="0"/>
-    <w:lsdException w:name="Medium Grid 2 Accent 5" w:semiHidden="0" w:uiPriority="68" w:unhideWhenUsed="0"/>
-    <w:lsdException w:name="Medium Grid 3 Accent 5" w:semiHidden="0" w:uiPriority="69" w:unhideWhenUsed="0"/>
-    <w:lsdException w:name="Dark List Accent 5" w:semiHidden="0" w:uiPriority="70" w:unhideWhenUsed="0"/>
-    <w:lsdException w:name="Colorful Shading Accent 5" w:semiHidden="0" w:uiPriority="71" w:unhideWhenUsed="0"/>
-    <w:lsdException w:name="Colorful List Accent 5" w:semiHidden="0" w:uiPriority="72" w:unhideWhenUsed="0"/>
-    <w:lsdException w:name="Colorful Grid Accent 5" w:semiHidden="0" w:uiPriority="73" w:unhideWhenUsed="0"/>
-    <w:lsdException w:name="Light Shading Accent 6" w:semiHidden="0" w:uiPriority="60" w:unhideWhenUsed="0"/>
-    <w:lsdException w:name="Light List Accent 6" w:semiHidden="0" w:uiPriority="61" w:unhideWhenUsed="0"/>
-    <w:lsdException w:name="Light Grid Accent 6" w:semiHidden="0" w:uiPriority="62" w:unhideWhenUsed="0"/>
-    <w:lsdException w:name="Medium Shading 1 Accent 6" w:semiHidden="0" w:uiPriority="63" w:unhideWhenUsed="0"/>
-    <w:lsdException w:name="Medium Shading 2 Accent 6" w:semiHidden="0" w:uiPriority="64" w:unhideWhenUsed="0"/>
-    <w:lsdException w:name="Medium List 1 Accent 6" w:semiHidden="0" w:uiPriority="65" w:unhideWhenUsed="0"/>
-    <w:lsdException w:name="Medium List 2 Accent 6" w:semiHidden="0" w:uiPriority="66" w:unhideWhenUsed="0"/>
-    <w:lsdException w:name="Medium Grid 1 Accent 6" w:semiHidden="0" w:uiPriority="67" w:unhideWhenUsed="0"/>
-    <w:lsdException w:name="Medium Grid 2 Accent 6" w:semiHidden="0" w:uiPriority="68" w:unhideWhenUsed="0"/>
-    <w:lsdException w:name="Medium Grid 3 Accent 6" w:semiHidden="0" w:uiPriority="69" w:unhideWhenUsed="0"/>
-    <w:lsdException w:name="Dark List Accent 6" w:semiHidden="0" w:uiPriority="70" w:unhideWhenUsed="0"/>
-    <w:lsdException w:name="Colorful Shading Accent 6" w:semiHidden="0" w:uiPriority="71" w:unhideWhenUsed="0"/>
-    <w:lsdException w:name="Colorful List Accent 6" w:semiHidden="0" w:uiPriority="72" w:unhideWhenUsed="0"/>
-    <w:lsdException w:name="Colorful Grid Accent 6" w:semiHidden="0" w:uiPriority="73" w:unhideWhenUsed="0"/>
-    <w:lsdException w:name="Subtle Emphasis" w:semiHidden="0" w:uiPriority="19" w:unhideWhenUsed="0" w:qFormat="1"/>
-    <w:lsdException w:name="Intense Emphasis" w:semiHidden="0" w:uiPriority="21" w:unhideWhenUsed="0" w:qFormat="1"/>
-    <w:lsdException w:name="Subtle Reference" w:semiHidden="0" w:uiPriority="31" w:unhideWhenUsed="0" w:qFormat="1"/>
-    <w:lsdException w:name="Intense Reference" w:semiHidden="0" w:uiPriority="32" w:unhideWhenUsed="0" w:qFormat="1"/>
-    <w:lsdException w:name="Book Title" w:semiHidden="0" w:uiPriority="33" w:unhideWhenUsed="0" w:qFormat="1"/>
-    <w:lsdException w:name="Bibliography" w:uiPriority="37"/>
-    <w:lsdException w:name="TOC Heading" w:uiPriority="39" w:qFormat="1"/>
-  </w:latentStyles>
-  <w:style w:type="paragraph" w:default="1" w:styleId="a">
-    <w:name w:val="Normal"/>
-    <w:qFormat/>
-    <w:rsid w:val="007B7122"/>
-    <w:pPr>
-      <w:widowControl w:val="0"/>
-      <w:wordWrap w:val="0"/>
-      <w:autoSpaceDE w:val="0"/>
-      <w:autoSpaceDN w:val="0"/>
-    </w:pPr>
-  </w:style>
-  <w:style w:type="paragraph" w:styleId="1">
-    <w:name w:val="heading 1"/>
-    <w:basedOn w:val="a"/>
-    <w:next w:val="a"/>
-    <w:link w:val="1Char"/>
-    <w:uiPriority w:val="9"/>
-    <w:qFormat/>
-    <w:rsid w:val="00915972"/>
-    <w:pPr>
-      <w:keepNext/>
-      <w:outlineLvl w:val="0"/>
-    </w:pPr>
-    <w:rPr>
-      <w:rFonts w:asciiTheme="majorHAnsi" w:eastAsiaTheme="majorEastAsia" w:hAnsiTheme="majorHAnsi" w:cstheme="majorBidi"/>
-      <w:sz w:val="28"/>
-      <w:szCs w:val="28"/>
-    </w:rPr>
-  </w:style>
-  <w:style w:type="character" w:default="1" w:styleId="a0">
-    <w:name w:val="Default Paragraph Font"/>
-    <w:uiPriority w:val="1"/>
-    <w:semiHidden/>
-    <w:unhideWhenUsed/>
-  </w:style>
-  <w:style w:type="table" w:default="1" w:styleId="a1">
-    <w:name w:val="Normal Table"/>
-    <w:uiPriority w:val="99"/>
-    <w:semiHidden/>
-    <w:unhideWhenUsed/>
-    <w:tblPr>
-      <w:tblInd w:w="0" w:type="dxa"/>
-      <w:tblCellMar>
-        <w:top w:w="0" w:type="dxa"/>
-        <w:left w:w="108" w:type="dxa"/>
-        <w:bottom w:w="0" w:type="dxa"/>
-        <w:right w:w="108" w:type="dxa"/>
-      </w:tblCellMar>
-    </w:tblPr>
-  </w:style>
-  <w:style w:type="numbering" w:default="1" w:styleId="a2">
-    <w:name w:val="No List"/>
-    <w:uiPriority w:val="99"/>
-    <w:semiHidden/>
-    <w:unhideWhenUsed/>
-  </w:style>
-  <w:style w:type="paragraph" w:customStyle="1" w:styleId="a3">
-    <w:name w:val="바탕글"/>
-    <w:basedOn w:val="a"/>
-    <w:rsid w:val="007B7122"/>
-    <w:pPr>
-      <w:spacing w:after="0" w:line="384" w:lineRule="auto"/>
-      <w:textAlignment w:val="baseline"/>
-    </w:pPr>
-    <w:rPr>
-      <w:rFonts w:ascii="함초롬바탕" w:eastAsia="굴림" w:hAnsi="굴림" w:cs="굴림"/>
-      <w:color w:val="000000"/>
-      <w:kern w:val="0"/>
-      <w:szCs w:val="20"/>
-    </w:rPr>
-  </w:style>
-  <w:style w:type="paragraph" w:styleId="a4">
-    <w:name w:val="caption"/>
-    <w:basedOn w:val="a"/>
-    <w:next w:val="a"/>
-    <w:uiPriority w:val="35"/>
-    <w:unhideWhenUsed/>
-    <w:qFormat/>
-    <w:rsid w:val="002272D2"/>
-    <w:rPr>
-      <w:b/>
-      <w:bCs/>
-      <w:szCs w:val="20"/>
-    </w:rPr>
-  </w:style>
-  <w:style w:type="character" w:customStyle="1" w:styleId="1Char">
-    <w:name w:val="제목 1 Char"/>
-    <w:basedOn w:val="a0"/>
-    <w:link w:val="1"/>
-    <w:uiPriority w:val="9"/>
-    <w:rsid w:val="00915972"/>
-    <w:rPr>
-      <w:rFonts w:asciiTheme="majorHAnsi" w:eastAsiaTheme="majorEastAsia" w:hAnsiTheme="majorHAnsi" w:cstheme="majorBidi"/>
-      <w:sz w:val="28"/>
-      <w:szCs w:val="28"/>
-    </w:rPr>
-  </w:style>
-  <w:style w:type="paragraph" w:styleId="a5">
-    <w:name w:val="table of figures"/>
-    <w:basedOn w:val="a"/>
-    <w:next w:val="a"/>
-    <w:uiPriority w:val="99"/>
-    <w:unhideWhenUsed/>
-    <w:rsid w:val="00915972"/>
-    <w:pPr>
-      <w:ind w:leftChars="400" w:left="400" w:hangingChars="200" w:hanging="200"/>
-    </w:pPr>
-  </w:style>
-  <w:style w:type="character" w:styleId="a6">
-    <w:name w:val="Hyperlink"/>
-    <w:basedOn w:val="a0"/>
-    <w:uiPriority w:val="99"/>
-    <w:unhideWhenUsed/>
-    <w:rsid w:val="00915972"/>
-    <w:rPr>
-      <w:color w:val="0563C1" w:themeColor="hyperlink"/>
-      <w:u w:val="single"/>
-    </w:rPr>
-  </w:style>
-  <w:style w:type="character" w:styleId="a7">
-    <w:name w:val="FollowedHyperlink"/>
-    <w:basedOn w:val="a0"/>
-    <w:uiPriority w:val="99"/>
-    <w:semiHidden/>
-    <w:unhideWhenUsed/>
-    <w:rsid w:val="00915972"/>
-    <w:rPr>
-      <w:color w:val="954F72" w:themeColor="followedHyperlink"/>
-      <w:u w:val="single"/>
-    </w:rPr>
-  </w:style>
-  <w:style w:type="paragraph" w:styleId="a8">
-    <w:name w:val="header"/>
-    <w:basedOn w:val="a"/>
-    <w:link w:val="Char"/>
-    <w:uiPriority w:val="99"/>
-    <w:unhideWhenUsed/>
-    <w:rsid w:val="00B66304"/>
-    <w:pPr>
-      <w:tabs>
-        <w:tab w:val="center" w:pos="4513"/>
-        <w:tab w:val="right" w:pos="9026"/>
-      </w:tabs>
-      <w:snapToGrid w:val="0"/>
-    </w:pPr>
-  </w:style>
-  <w:style w:type="character" w:customStyle="1" w:styleId="Char">
-    <w:name w:val="머리글 Char"/>
-    <w:basedOn w:val="a0"/>
-    <w:link w:val="a8"/>
-    <w:uiPriority w:val="99"/>
-    <w:rsid w:val="00B66304"/>
-  </w:style>
-  <w:style w:type="paragraph" w:styleId="a9">
-    <w:name w:val="footer"/>
-    <w:basedOn w:val="a"/>
-    <w:link w:val="Char0"/>
-    <w:uiPriority w:val="99"/>
-    <w:unhideWhenUsed/>
-    <w:rsid w:val="00B66304"/>
-    <w:pPr>
-      <w:tabs>
-        <w:tab w:val="center" w:pos="4513"/>
-        <w:tab w:val="right" w:pos="9026"/>
-      </w:tabs>
-      <w:snapToGrid w:val="0"/>
-    </w:pPr>
-  </w:style>
-  <w:style w:type="character" w:customStyle="1" w:styleId="Char0">
-    <w:name w:val="바닥글 Char"/>
-    <w:basedOn w:val="a0"/>
-    <w:link w:val="a9"/>
-    <w:uiPriority w:val="99"/>
-    <w:rsid w:val="00B66304"/>
-  </w:style>
-  <w:style w:type="paragraph" w:styleId="aa">
-    <w:name w:val="Balloon Text"/>
-    <w:basedOn w:val="a"/>
-    <w:link w:val="Char1"/>
-    <w:uiPriority w:val="99"/>
-    <w:semiHidden/>
-    <w:unhideWhenUsed/>
-    <w:rsid w:val="00801DEA"/>
-    <w:pPr>
-      <w:spacing w:after="0" w:line="240" w:lineRule="auto"/>
-    </w:pPr>
-    <w:rPr>
-      <w:rFonts w:asciiTheme="majorHAnsi" w:eastAsiaTheme="majorEastAsia" w:hAnsiTheme="majorHAnsi" w:cstheme="majorBidi"/>
-      <w:sz w:val="18"/>
-      <w:szCs w:val="18"/>
-    </w:rPr>
-  </w:style>
-  <w:style w:type="character" w:customStyle="1" w:styleId="Char1">
-    <w:name w:val="풍선 도움말 텍스트 Char"/>
-    <w:basedOn w:val="a0"/>
-    <w:link w:val="aa"/>
-    <w:uiPriority w:val="99"/>
-    <w:semiHidden/>
-    <w:rsid w:val="00801DEA"/>
-    <w:rPr>
-      <w:rFonts w:asciiTheme="majorHAnsi" w:eastAsiaTheme="majorEastAsia" w:hAnsiTheme="majorHAnsi" w:cstheme="majorBidi"/>
-      <w:sz w:val="18"/>
-      <w:szCs w:val="18"/>
-    </w:rPr>
-  </w:style>
-</w:styles>
-</file>
-
-<file path=word/stylesWithEffects.xml><?xml version="1.0" encoding="utf-8"?>
-<w:styles xmlns:wpc="http://schemas.microsoft.com/office/word/2010/wordprocessingCanvas" xmlns:mc="http://schemas.openxmlformats.org/markup-compatibility/2006" xmlns:o="urn:schemas-microsoft-com:office:office" xmlns:r="http://schemas.openxmlformats.org/officeDocument/2006/relationships" xmlns:m="http://schemas.openxmlformats.org/officeDocument/2006/math" xmlns:v="urn:schemas-microsoft-com:vml" xmlns:wp14="http://schemas.microsoft.com/office/word/2010/wordprocessingDrawing" xmlns:wp="http://schemas.openxmlformats.org/drawingml/2006/wordprocessingDrawing" xmlns:w10="urn:schemas-microsoft-com:office:word" xmlns:w="http://schemas.openxmlformats.org/wordprocessingml/2006/main" xmlns:w14="http://schemas.microsoft.com/office/word/2010/wordml" xmlns:wpg="http://schemas.microsoft.com/office/word/2010/wordprocessingGroup" xmlns:wpi="http://schemas.microsoft.com/office/word/2010/wordprocessingInk" xmlns:wne="http://schemas.microsoft.com/office/word/2006/wordml" xmlns:wps="http://schemas.microsoft.com/office/word/2010/wordprocessingShape" mc:Ignorable="w14 wp14">
-  <w:docDefaults>
-    <w:rPrDefault>
-      <w:rPr>
-        <w:rFonts w:asciiTheme="minorHAnsi" w:eastAsiaTheme="minorEastAsia" w:hAnsiTheme="minorHAnsi" w:cstheme="minorBidi"/>
-        <w:kern w:val="2"/>
-        <w:szCs w:val="22"/>
-        <w:lang w:val="en-US" w:eastAsia="ko-KR" w:bidi="ar-SA"/>
-      </w:rPr>
-    </w:rPrDefault>
-    <w:pPrDefault>
-      <w:pPr>
-        <w:spacing w:after="160" w:line="259" w:lineRule="auto"/>
-        <w:jc w:val="both"/>
-      </w:pPr>
-    </w:pPrDefault>
-  </w:docDefaults>
-  <w:latentStyles w:defLockedState="0" w:defUIPriority="99" w:defSemiHidden="1" w:defUnhideWhenUsed="1" w:defQFormat="0" w:count="267">
-    <w:lsdException w:name="Normal" w:semiHidden="0" w:uiPriority="0" w:unhideWhenUsed="0" w:qFormat="1"/>
-    <w:lsdException w:name="heading 1" w:semiHidden="0" w:uiPriority="9" w:unhideWhenUsed="0" w:qFormat="1"/>
-    <w:lsdException w:name="heading 2" w:uiPriority="9" w:qFormat="1"/>
-    <w:lsdException w:name="heading 3" w:uiPriority="9" w:qFormat="1"/>
-    <w:lsdException w:name="heading 4" w:uiPriority="9" w:qFormat="1"/>
-    <w:lsdException w:name="heading 5" w:uiPriority="9" w:qFormat="1"/>
-    <w:lsdException w:name="heading 6" w:uiPriority="9" w:qFormat="1"/>
-    <w:lsdException w:name="heading 7" w:uiPriority="9" w:qFormat="1"/>
-    <w:lsdException w:name="heading 8" w:uiPriority="9" w:qFormat="1"/>
-    <w:lsdException w:name="heading 9" w:uiPriority="9" w:qFormat="1"/>
-    <w:lsdException w:name="toc 1" w:uiPriority="39"/>
-    <w:lsdException w:name="toc 2" w:uiPriority="39"/>
-    <w:lsdException w:name="toc 3" w:uiPriority="39"/>
-    <w:lsdException w:name="toc 4" w:uiPriority="39"/>
-    <w:lsdException w:name="toc 5" w:uiPriority="39"/>
-    <w:lsdException w:name="toc 6" w:uiPriority="39"/>
-    <w:lsdException w:name="toc 7" w:uiPriority="39"/>
-    <w:lsdException w:name="toc 8" w:uiPriority="39"/>
-    <w:lsdException w:name="toc 9" w:uiPriority="39"/>
-    <w:lsdException w:name="caption" w:uiPriority="35" w:qFormat="1"/>
-    <w:lsdException w:name="Title" w:semiHidden="0" w:uiPriority="10" w:unhideWhenUsed="0" w:qFormat="1"/>
-    <w:lsdException w:name="Default Paragraph Font" w:uiPriority="1"/>
-    <w:lsdException w:name="Subtitle" w:semiHidden="0" w:uiPriority="11" w:unhideWhenUsed="0" w:qFormat="1"/>
-    <w:lsdException w:name="Strong" w:semiHidden="0" w:uiPriority="22" w:unhideWhenUsed="0" w:qFormat="1"/>
-    <w:lsdException w:name="Emphasis" w:semiHidden="0" w:uiPriority="20" w:unhideWhenUsed="0" w:qFormat="1"/>
-    <w:lsdException w:name="Table Grid" w:semiHidden="0" w:uiPriority="39" w:unhideWhenUsed="0"/>
-    <w:lsdException w:name="Placeholder Text" w:unhideWhenUsed="0"/>
-    <w:lsdException w:name="No Spacing" w:semiHidden="0" w:uiPriority="1" w:unhideWhenUsed="0" w:qFormat="1"/>
-    <w:lsdException w:name="Light Shading" w:semiHidden="0" w:uiPriority="60" w:unhideWhenUsed="0"/>
-    <w:lsdException w:name="Light List" w:semiHidden="0" w:uiPriority="61" w:unhideWhenUsed="0"/>
-    <w:lsdException w:name="Light Grid" w:semiHidden="0" w:uiPriority="62" w:unhideWhenUsed="0"/>
-    <w:lsdException w:name="Medium Shading 1" w:semiHidden="0" w:uiPriority="63" w:unhideWhenUsed="0"/>
-    <w:lsdException w:name="Medium Shading 2" w:semiHidden="0" w:uiPriority="64" w:unhideWhenUsed="0"/>
-    <w:lsdException w:name="Medium List 1" w:semiHidden="0" w:uiPriority="65" w:unhideWhenUsed="0"/>
-    <w:lsdException w:name="Medium List 2" w:semiHidden="0" w:uiPriority="66" w:unhideWhenUsed="0"/>
-    <w:lsdException w:name="Medium Grid 1" w:semiHidden="0" w:uiPriority="67" w:unhideWhenUsed="0"/>
-    <w:lsdException w:name="Medium Grid 2" w:semiHidden="0" w:uiPriority="68" w:unhideWhenUsed="0"/>
-    <w:lsdException w:name="Medium Grid 3" w:semiHidden="0" w:uiPriority="69" w:unhideWhenUsed="0"/>
-    <w:lsdException w:name="Dark List" w:semiHidden="0" w:uiPriority="70" w:unhideWhenUsed="0"/>
-    <w:lsdException w:name="Colorful Shading" w:semiHidden="0" w:uiPriority="71" w:unhideWhenUsed="0"/>
-    <w:lsdException w:name="Colorful List" w:semiHidden="0" w:uiPriority="72" w:unhideWhenUsed="0"/>
-    <w:lsdException w:name="Colorful Grid" w:semiHidden="0" w:uiPriority="73" w:unhideWhenUsed="0"/>
-    <w:lsdException w:name="Light Shading Accent 1" w:semiHidden="0" w:uiPriority="60" w:unhideWhenUsed="0"/>
-    <w:lsdException w:name="Light List Accent 1" w:semiHidden="0" w:uiPriority="61" w:unhideWhenUsed="0"/>
-    <w:lsdException w:name="Light Grid Accent 1" w:semiHidden="0" w:uiPriority="62" w:unhideWhenUsed="0"/>
-    <w:lsdException w:name="Medium Shading 1 Accent 1" w:semiHidden="0" w:uiPriority="63" w:unhideWhenUsed="0"/>
-    <w:lsdException w:name="Medium Shading 2 Accent 1" w:semiHidden="0" w:uiPriority="64" w:unhideWhenUsed="0"/>
-    <w:lsdException w:name="Medium List 1 Accent 1" w:semiHidden="0" w:uiPriority="65" w:unhideWhenUsed="0"/>
-    <w:lsdException w:name="Revision" w:unhideWhenUsed="0"/>
-    <w:lsdException w:name="List Paragraph" w:semiHidden="0" w:uiPriority="34" w:unhideWhenUsed="0" w:qFormat="1"/>
-    <w:lsdException w:name="Quote" w:semiHidden="0" w:uiPriority="29" w:unhideWhenUsed="0" w:qFormat="1"/>
-    <w:lsdException w:name="Intense Quote" w:semiHidden="0" w:uiPriority="30" w:unhideWhenUsed="0" w:qFormat="1"/>
-    <w:lsdException w:name="Medium List 2 Accent 1" w:semiHidden="0" w:uiPriority="66" w:unhideWhenUsed="0"/>
-    <w:lsdException w:name="Medium Grid 1 Accent 1" w:semiHidden="0" w:uiPriority="67" w:unhideWhenUsed="0"/>
-    <w:lsdException w:name="Medium Grid 2 Accent 1" w:semiHidden="0" w:uiPriority="68" w:unhideWhenUsed="0"/>
-    <w:lsdException w:name="Medium Grid 3 Accent 1" w:semiHidden="0" w:uiPriority="69" w:unhideWhenUsed="0"/>
-    <w:lsdException w:name="Dark List Accent 1" w:semiHidden="0" w:uiPriority="70" w:unhideWhenUsed="0"/>
-    <w:lsdException w:name="Colorful Shading Accent 1" w:semiHidden="0" w:uiPriority="71" w:unhideWhenUsed="0"/>
-    <w:lsdException w:name="Colorful List Accent 1" w:semiHidden="0" w:uiPriority="72" w:unhideWhenUsed="0"/>
-    <w:lsdException w:name="Colorful Grid Accent 1" w:semiHidden="0" w:uiPriority="73" w:unhideWhenUsed="0"/>
-    <w:lsdException w:name="Light Shading Accent 2" w:semiHidden="0" w:uiPriority="60" w:unhideWhenUsed="0"/>
-    <w:lsdException w:name="Light List Accent 2" w:semiHidden="0" w:uiPriority="61" w:unhideWhenUsed="0"/>
-    <w:lsdException w:name="Light Grid Accent 2" w:semiHidden="0" w:uiPriority="62" w:unhideWhenUsed="0"/>
-    <w:lsdException w:name="Medium Shading 1 Accent 2" w:semiHidden="0" w:uiPriority="63" w:unhideWhenUsed="0"/>
-    <w:lsdException w:name="Medium Shading 2 Accent 2" w:semiHidden="0" w:uiPriority="64" w:unhideWhenUsed="0"/>
-    <w:lsdException w:name="Medium List 1 Accent 2" w:semiHidden="0" w:uiPriority="65" w:unhideWhenUsed="0"/>
-    <w:lsdException w:name="Medium List 2 Accent 2" w:semiHidden="0" w:uiPriority="66" w:unhideWhenUsed="0"/>
-    <w:lsdException w:name="Medium Grid 1 Accent 2" w:semiHidden="0" w:uiPriority="67" w:unhideWhenUsed="0"/>
-    <w:lsdException w:name="Medium Grid 2 Accent 2" w:semiHidden="0" w:uiPriority="68" w:unhideWhenUsed="0"/>
-    <w:lsdException w:name="Medium Grid 3 Accent 2" w:semiHidden="0" w:uiPriority="69" w:unhideWhenUsed="0"/>
-    <w:lsdException w:name="Dark List Accent 2" w:semiHidden="0" w:uiPriority="70" w:unhideWhenUsed="0"/>
-    <w:lsdException w:name="Colorful Shading Accent 2" w:semiHidden="0" w:uiPriority="71" w:unhideWhenUsed="0"/>
-    <w:lsdException w:name="Colorful List Accent 2" w:semiHidden="0" w:uiPriority="72" w:unhideWhenUsed="0"/>
-    <w:lsdException w:name="Colorful Grid Accent 2" w:semiHidden="0" w:uiPriority="73" w:unhideWhenUsed="0"/>
-    <w:lsdException w:name="Light Shading Accent 3" w:semiHidden="0" w:uiPriority="60" w:unhideWhenUsed="0"/>
-    <w:lsdException w:name="Light List Accent 3" w:semiHidden="0" w:uiPriority="61" w:unhideWhenUsed="0"/>
-    <w:lsdException w:name="Light Grid Accent 3" w:semiHidden="0" w:uiPriority="62" w:unhideWhenUsed="0"/>
-    <w:lsdException w:name="Medium Shading 1 Accent 3" w:semiHidden="0" w:uiPriority="63" w:unhideWhenUsed="0"/>
-    <w:lsdException w:name="Medium Shading 2 Accent 3" w:semiHidden="0" w:uiPriority="64" w:unhideWhenUsed="0"/>
-    <w:lsdException w:name="Medium List 1 Accent 3" w:semiHidden="0" w:uiPriority="65" w:unhideWhenUsed="0"/>
-    <w:lsdException w:name="Medium List 2 Accent 3" w:semiHidden="0" w:uiPriority="66" w:unhideWhenUsed="0"/>
-    <w:lsdException w:name="Medium Grid 1 Accent 3" w:semiHidden="0" w:uiPriority="67" w:unhideWhenUsed="0"/>
-    <w:lsdException w:name="Medium Grid 2 Accent 3" w:semiHidden="0" w:uiPriority="68" w:unhideWhenUsed="0"/>
-    <w:lsdException w:name="Medium Grid 3 Accent 3" w:semiHidden="0" w:uiPriority="69" w:unhideWhenUsed="0"/>
-    <w:lsdException w:name="Dark List Accent 3" w:semiHidden="0" w:uiPriority="70" w:unhideWhenUsed="0"/>
-    <w:lsdException w:name="Colorful Shading Accent 3" w:semiHidden="0" w:uiPriority="71" w:unhideWhenUsed="0"/>
-    <w:lsdException w:name="Colorful List Accent 3" w:semiHidden="0" w:uiPriority="72" w:unhideWhenUsed="0"/>
-    <w:lsdException w:name="Colorful Grid Accent 3" w:semiHidden="0" w:uiPriority="73" w:unhideWhenUsed="0"/>
-    <w:lsdException w:name="Light Shading Accent 4" w:semiHidden="0" w:uiPriority="60" w:unhideWhenUsed="0"/>
-    <w:lsdException w:name="Light List Accent 4" w:semiHidden="0" w:uiPriority="61" w:unhideWhenUsed="0"/>
-    <w:lsdException w:name="Light Grid Accent 4" w:semiHidden="0" w:uiPriority="62" w:unhideWhenUsed="0"/>
-    <w:lsdException w:name="Medium Shading 1 Accent 4" w:semiHidden="0" w:uiPriority="63" w:unhideWhenUsed="0"/>
-    <w:lsdException w:name="Medium Shading 2 Accent 4" w:semiHidden="0" w:uiPriority="64" w:unhideWhenUsed="0"/>
-    <w:lsdException w:name="Medium List 1 Accent 4" w:semiHidden="0" w:uiPriority="65" w:unhideWhenUsed="0"/>
-    <w:lsdException w:name="Medium List 2 Accent 4" w:semiHidden="0" w:uiPriority="66" w:unhideWhenUsed="0"/>
-    <w:lsdException w:name="Medium Grid 1 Accent 4" w:semiHidden="0" w:uiPriority="67" w:unhideWhenUsed="0"/>
-    <w:lsdException w:name="Medium Grid 2 Accent 4" w:semiHidden="0" w:uiPriority="68" w:unhideWhenUsed="0"/>
-    <w:lsdException w:name="Medium Grid 3 Accent 4" w:semiHidden="0" w:uiPriority="69" w:unhideWhenUsed="0"/>
-    <w:lsdException w:name="Dark List Accent 4" w:semiHidden="0" w:uiPriority="70" w:unhideWhenUsed="0"/>
-    <w:lsdException w:name="Colorful Shading Accent 4" w:semiHidden="0" w:uiPriority="71" w:unhideWhenUsed="0"/>
-    <w:lsdException w:name="Colorful List Accent 4" w:semiHidden="0" w:uiPriority="72" w:unhideWhenUsed="0"/>
-    <w:lsdException w:name="Colorful Grid Accent 4" w:semiHidden="0" w:uiPriority="73" w:unhideWhenUsed="0"/>
-    <w:lsdException w:name="Light Shading Accent 5" w:semiHidden="0" w:uiPriority="60" w:unhideWhenUsed="0"/>
-    <w:lsdException w:name="Light List Accent 5" w:semiHidden="0" w:uiPriority="61" w:unhideWhenUsed="0"/>
-    <w:lsdException w:name="Light Grid Accent 5" w:semiHidden="0" w:uiPriority="62" w:unhideWhenUsed="0"/>
-    <w:lsdException w:name="Medium Shading 1 Accent 5" w:semiHidden="0" w:uiPriority="63" w:unhideWhenUsed="0"/>
-    <w:lsdException w:name="Medium Shading 2 Accent 5" w:semiHidden="0" w:uiPriority="64" w:unhideWhenUsed="0"/>
-    <w:lsdException w:name="Medium List 1 Accent 5" w:semiHidden="0" w:uiPriority="65" w:unhideWhenUsed="0"/>
-    <w:lsdException w:name="Medium List 2 Accent 5" w:semiHidden="0" w:uiPriority="66" w:unhideWhenUsed="0"/>
-    <w:lsdException w:name="Medium Grid 1 Accent 5" w:semiHidden="0" w:uiPriority="67" w:unhideWhenUsed="0"/>
-    <w:lsdException w:name="Medium Grid 2 Accent 5" w:semiHidden="0" w:uiPriority="68" w:unhideWhenUsed="0"/>
-    <w:lsdException w:name="Medium Grid 3 Accent 5" w:semiHidden="0" w:uiPriority="69" w:unhideWhenUsed="0"/>
-    <w:lsdException w:name="Dark List Accent 5" w:semiHidden="0" w:uiPriority="70" w:unhideWhenUsed="0"/>
-    <w:lsdException w:name="Colorful Shading Accent 5" w:semiHidden="0" w:uiPriority="71" w:unhideWhenUsed="0"/>
-    <w:lsdException w:name="Colorful List Accent 5" w:semiHidden="0" w:uiPriority="72" w:unhideWhenUsed="0"/>
-    <w:lsdException w:name="Colorful Grid Accent 5" w:semiHidden="0" w:uiPriority="73" w:unhideWhenUsed="0"/>
-    <w:lsdException w:name="Light Shading Accent 6" w:semiHidden="0" w:uiPriority="60" w:unhideWhenUsed="0"/>
-    <w:lsdException w:name="Light List Accent 6" w:semiHidden="0" w:uiPriority="61" w:unhideWhenUsed="0"/>
-    <w:lsdException w:name="Light Grid Accent 6" w:semiHidden="0" w:uiPriority="62" w:unhideWhenUsed="0"/>
-    <w:lsdException w:name="Medium Shading 1 Accent 6" w:semiHidden="0" w:uiPriority="63" w:unhideWhenUsed="0"/>
-    <w:lsdException w:name="Medium Shading 2 Accent 6" w:semiHidden="0" w:uiPriority="64" w:unhideWhenUsed="0"/>
-    <w:lsdException w:name="Medium List 1 Accent 6" w:semiHidden="0" w:uiPriority="65" w:unhideWhenUsed="0"/>
-    <w:lsdException w:name="Medium List 2 Accent 6" w:semiHidden="0" w:uiPriority="66" w:unhideWhenUsed="0"/>
-    <w:lsdException w:name="Medium Grid 1 Accent 6" w:semiHidden="0" w:uiPriority="67" w:unhideWhenUsed="0"/>
-    <w:lsdException w:name="Medium Grid 2 Accent 6" w:semiHidden="0" w:uiPriority="68" w:unhideWhenUsed="0"/>
-    <w:lsdException w:name="Medium Grid 3 Accent 6" w:semiHidden="0" w:uiPriority="69" w:unhideWhenUsed="0"/>
-    <w:lsdException w:name="Dark List Accent 6" w:semiHidden="0" w:uiPriority="70" w:unhideWhenUsed="0"/>
-    <w:lsdException w:name="Colorful Shading Accent 6" w:semiHidden="0" w:uiPriority="71" w:unhideWhenUsed="0"/>
-    <w:lsdException w:name="Colorful List Accent 6" w:semiHidden="0" w:uiPriority="72" w:unhideWhenUsed="0"/>
-    <w:lsdException w:name="Colorful Grid Accent 6" w:semiHidden="0" w:uiPriority="73" w:unhideWhenUsed="0"/>
-    <w:lsdException w:name="Subtle Emphasis" w:semiHidden="0" w:uiPriority="19" w:unhideWhenUsed="0" w:qFormat="1"/>
-    <w:lsdException w:name="Intense Emphasis" w:semiHidden="0" w:uiPriority="21" w:unhideWhenUsed="0" w:qFormat="1"/>
-    <w:lsdException w:name="Subtle Reference" w:semiHidden="0" w:uiPriority="31" w:unhideWhenUsed="0" w:qFormat="1"/>
-    <w:lsdException w:name="Intense Reference" w:semiHidden="0" w:uiPriority="32" w:unhideWhenUsed="0" w:qFormat="1"/>
-    <w:lsdException w:name="Book Title" w:semiHidden="0" w:uiPriority="33" w:unhideWhenUsed="0" w:qFormat="1"/>
-    <w:lsdException w:name="Bibliography" w:uiPriority="37"/>
-    <w:lsdException w:name="TOC Heading" w:uiPriority="39" w:qFormat="1"/>
+  <w:latentStyles w:defLockedState="0" w:defUIPriority="99" w:defSemiHidden="0" w:defUnhideWhenUsed="0" w:defQFormat="0" w:count="371">
+    <w:lsdException w:name="Normal" w:uiPriority="0" w:qFormat="1"/>
+    <w:lsdException w:name="heading 1" w:uiPriority="9" w:qFormat="1"/>
+    <w:lsdException w:name="heading 2" w:semiHidden="1" w:uiPriority="9" w:unhideWhenUsed="1" w:qFormat="1"/>
+    <w:lsdException w:name="heading 3" w:semiHidden="1" w:uiPriority="9" w:unhideWhenUsed="1" w:qFormat="1"/>
+    <w:lsdException w:name="heading 4" w:semiHidden="1" w:uiPriority="9" w:unhideWhenUsed="1" w:qFormat="1"/>
+    <w:lsdException w:name="heading 5" w:semiHidden="1" w:uiPriority="9" w:unhideWhenUsed="1" w:qFormat="1"/>
+    <w:lsdException w:name="heading 6" w:semiHidden="1" w:uiPriority="9" w:unhideWhenUsed="1" w:qFormat="1"/>
+    <w:lsdException w:name="heading 7" w:semiHidden="1" w:uiPriority="9" w:unhideWhenUsed="1" w:qFormat="1"/>
+    <w:lsdException w:name="heading 8" w:semiHidden="1" w:uiPriority="9" w:unhideWhenUsed="1" w:qFormat="1"/>
+    <w:lsdException w:name="heading 9" w:semiHidden="1" w:uiPriority="9" w:unhideWhenUsed="1" w:qFormat="1"/>
+    <w:lsdException w:name="index 1" w:semiHidden="1" w:unhideWhenUsed="1"/>
+    <w:lsdException w:name="index 2" w:semiHidden="1" w:unhideWhenUsed="1"/>
+    <w:lsdException w:name="index 3" w:semiHidden="1" w:unhideWhenUsed="1"/>
+    <w:lsdException w:name="index 4" w:semiHidden="1" w:unhideWhenUsed="1"/>
+    <w:lsdException w:name="index 5" w:semiHidden="1" w:unhideWhenUsed="1"/>
+    <w:lsdException w:name="index 6" w:semiHidden="1" w:unhideWhenUsed="1"/>
+    <w:lsdException w:name="index 7" w:semiHidden="1" w:unhideWhenUsed="1"/>
+    <w:lsdException w:name="index 8" w:semiHidden="1" w:unhideWhenUsed="1"/>
+    <w:lsdException w:name="index 9" w:semiHidden="1" w:unhideWhenUsed="1"/>
+    <w:lsdException w:name="toc 1" w:semiHidden="1" w:uiPriority="39" w:unhideWhenUsed="1"/>
+    <w:lsdException w:name="toc 2" w:semiHidden="1" w:uiPriority="39" w:unhideWhenUsed="1"/>
+    <w:lsdException w:name="toc 3" w:semiHidden="1" w:uiPriority="39" w:unhideWhenUsed="1"/>
+    <w:lsdException w:name="toc 4" w:semiHidden="1" w:uiPriority="39" w:unhideWhenUsed="1"/>
+    <w:lsdException w:name="toc 5" w:semiHidden="1" w:uiPriority="39" w:unhideWhenUsed="1"/>
+    <w:lsdException w:name="toc 6" w:semiHidden="1" w:uiPriority="39" w:unhideWhenUsed="1"/>
+    <w:lsdException w:name="toc 7" w:semiHidden="1" w:uiPriority="39" w:unhideWhenUsed="1"/>
+    <w:lsdException w:name="toc 8" w:semiHidden="1" w:uiPriority="39" w:unhideWhenUsed="1"/>
+    <w:lsdException w:name="toc 9" w:semiHidden="1" w:uiPriority="39" w:unhideWhenUsed="1"/>
+    <w:lsdException w:name="Normal Indent" w:semiHidden="1" w:unhideWhenUsed="1"/>
+    <w:lsdException w:name="footnote text" w:semiHidden="1" w:unhideWhenUsed="1"/>
+    <w:lsdException w:name="annotation text" w:semiHidden="1" w:unhideWhenUsed="1"/>
+    <w:lsdException w:name="header" w:semiHidden="1" w:unhideWhenUsed="1"/>
+    <w:lsdException w:name="footer" w:semiHidden="1" w:unhideWhenUsed="1"/>
+    <w:lsdException w:name="index heading" w:semiHidden="1" w:unhideWhenUsed="1"/>
+    <w:lsdException w:name="caption" w:semiHidden="1" w:uiPriority="35" w:unhideWhenUsed="1" w:qFormat="1"/>
+    <w:lsdException w:name="table of figures" w:semiHidden="1" w:unhideWhenUsed="1"/>
+    <w:lsdException w:name="envelope address" w:semiHidden="1" w:unhideWhenUsed="1"/>
+    <w:lsdException w:name="envelope return" w:semiHidden="1" w:unhideWhenUsed="1"/>
+    <w:lsdException w:name="footnote reference" w:semiHidden="1" w:unhideWhenUsed="1"/>
+    <w:lsdException w:name="annotation reference" w:semiHidden="1" w:unhideWhenUsed="1"/>
+    <w:lsdException w:name="line number" w:semiHidden="1" w:unhideWhenUsed="1"/>
+    <w:lsdException w:name="page number" w:semiHidden="1" w:unhideWhenUsed="1"/>
+    <w:lsdException w:name="endnote reference" w:semiHidden="1" w:unhideWhenUsed="1"/>
+    <w:lsdException w:name="endnote text" w:semiHidden="1" w:unhideWhenUsed="1"/>
+    <w:lsdException w:name="table of authorities" w:semiHidden="1" w:unhideWhenUsed="1"/>
+    <w:lsdException w:name="macro" w:semiHidden="1" w:unhideWhenUsed="1"/>
+    <w:lsdException w:name="toa heading" w:semiHidden="1" w:unhideWhenUsed="1"/>
+    <w:lsdException w:name="List" w:semiHidden="1" w:unhideWhenUsed="1"/>
+    <w:lsdException w:name="List Bullet" w:semiHidden="1" w:unhideWhenUsed="1"/>
+    <w:lsdException w:name="List Number" w:semiHidden="1" w:unhideWhenUsed="1"/>
+    <w:lsdException w:name="List 2" w:semiHidden="1" w:unhideWhenUsed="1"/>
+    <w:lsdException w:name="List 3" w:semiHidden="1" w:unhideWhenUsed="1"/>
+    <w:lsdException w:name="List 4" w:semiHidden="1" w:unhideWhenUsed="1"/>
+    <w:lsdException w:name="List 5" w:semiHidden="1" w:unhideWhenUsed="1"/>
+    <w:lsdException w:name="List Bullet 2" w:semiHidden="1" w:unhideWhenUsed="1"/>
+    <w:lsdException w:name="List Bullet 3" w:semiHidden="1" w:unhideWhenUsed="1"/>
+    <w:lsdException w:name="List Bullet 4" w:semiHidden="1" w:unhideWhenUsed="1"/>
+    <w:lsdException w:name="List Bullet 5" w:semiHidden="1" w:unhideWhenUsed="1"/>
+    <w:lsdException w:name="List Number 2" w:semiHidden="1" w:unhideWhenUsed="1"/>
+    <w:lsdException w:name="List Number 3" w:semiHidden="1" w:unhideWhenUsed="1"/>
+    <w:lsdException w:name="List Number 4" w:semiHidden="1" w:unhideWhenUsed="1"/>
+    <w:lsdException w:name="List Number 5" w:semiHidden="1" w:unhideWhenUsed="1"/>
+    <w:lsdException w:name="Title" w:uiPriority="10" w:qFormat="1"/>
+    <w:lsdException w:name="Closing" w:semiHidden="1" w:unhideWhenUsed="1"/>
+    <w:lsdException w:name="Signature" w:semiHidden="1" w:unhideWhenUsed="1"/>
+    <w:lsdException w:name="Default Paragraph Font" w:semiHidden="1" w:uiPriority="1" w:unhideWhenUsed="1"/>
+    <w:lsdException w:name="Body Text" w:semiHidden="1" w:unhideWhenUsed="1"/>
+    <w:lsdException w:name="Body Text Indent" w:semiHidden="1" w:unhideWhenUsed="1"/>
+    <w:lsdException w:name="List Continue" w:semiHidden="1" w:unhideWhenUsed="1"/>
+    <w:lsdException w:name="List Continue 2" w:semiHidden="1" w:unhideWhenUsed="1"/>
+    <w:lsdException w:name="List Continue 3" w:semiHidden="1" w:unhideWhenUsed="1"/>
+    <w:lsdException w:name="List Continue 4" w:semiHidden="1" w:unhideWhenUsed="1"/>
+    <w:lsdException w:name="List Continue 5" w:semiHidden="1" w:unhideWhenUsed="1"/>
+    <w:lsdException w:name="Message Header" w:semiHidden="1" w:unhideWhenUsed="1"/>
+    <w:lsdException w:name="Subtitle" w:uiPriority="11" w:qFormat="1"/>
+    <w:lsdException w:name="Salutation" w:semiHidden="1" w:unhideWhenUsed="1"/>
+    <w:lsdException w:name="Date" w:semiHidden="1" w:unhideWhenUsed="1"/>
+    <w:lsdException w:name="Body Text First Indent" w:semiHidden="1" w:unhideWhenUsed="1"/>
+    <w:lsdException w:name="Body Text First Indent 2" w:semiHidden="1" w:unhideWhenUsed="1"/>
+    <w:lsdException w:name="Note Heading" w:semiHidden="1" w:unhideWhenUsed="1"/>
+    <w:lsdException w:name="Body Text 2" w:semiHidden="1" w:unhideWhenUsed="1"/>
+    <w:lsdException w:name="Body Text 3" w:semiHidden="1" w:unhideWhenUsed="1"/>
+    <w:lsdException w:name="Body Text Indent 2" w:semiHidden="1" w:unhideWhenUsed="1"/>
+    <w:lsdException w:name="Body Text Indent 3" w:semiHidden="1" w:unhideWhenUsed="1"/>
+    <w:lsdException w:name="Block Text" w:semiHidden="1" w:unhideWhenUsed="1"/>
+    <w:lsdException w:name="Hyperlink" w:semiHidden="1" w:unhideWhenUsed="1"/>
+    <w:lsdException w:name="FollowedHyperlink" w:semiHidden="1" w:unhideWhenUsed="1"/>
+    <w:lsdException w:name="Strong" w:uiPriority="22" w:qFormat="1"/>
+    <w:lsdException w:name="Emphasis" w:uiPriority="20" w:qFormat="1"/>
+    <w:lsdException w:name="Document Map" w:semiHidden="1" w:unhideWhenUsed="1"/>
+    <w:lsdException w:name="Plain Text" w:semiHidden="1" w:unhideWhenUsed="1"/>
+    <w:lsdException w:name="E-mail Signature" w:semiHidden="1" w:unhideWhenUsed="1"/>
+    <w:lsdException w:name="HTML Top of Form" w:semiHidden="1" w:unhideWhenUsed="1"/>
+    <w:lsdException w:name="HTML Bottom of Form" w:semiHidden="1" w:unhideWhenUsed="1"/>
+    <w:lsdException w:name="Normal (Web)" w:semiHidden="1" w:unhideWhenUsed="1"/>
+    <w:lsdException w:name="HTML Acronym" w:semiHidden="1" w:unhideWhenUsed="1"/>
+    <w:lsdException w:name="HTML Address" w:semiHidden="1" w:unhideWhenUsed="1"/>
+    <w:lsdException w:name="HTML Cite" w:semiHidden="1" w:unhideWhenUsed="1"/>
+    <w:lsdException w:name="HTML Code" w:semiHidden="1" w:unhideWhenUsed="1"/>
+    <w:lsdException w:name="HTML Definition" w:semiHidden="1" w:unhideWhenUsed="1"/>
+    <w:lsdException w:name="HTML Keyboard" w:semiHidden="1" w:unhideWhenUsed="1"/>
+    <w:lsdException w:name="HTML Preformatted" w:semiHidden="1" w:unhideWhenUsed="1"/>
+    <w:lsdException w:name="HTML Sample" w:semiHidden="1" w:unhideWhenUsed="1"/>
+    <w:lsdException w:name="HTML Typewriter" w:semiHidden="1" w:unhideWhenUsed="1"/>
+    <w:lsdException w:name="HTML Variable" w:semiHidden="1" w:unhideWhenUsed="1"/>
+    <w:lsdException w:name="Normal Table" w:semiHidden="1" w:unhideWhenUsed="1"/>
+    <w:lsdException w:name="annotation subject" w:semiHidden="1" w:unhideWhenUsed="1"/>
+    <w:lsdException w:name="No List" w:semiHidden="1" w:unhideWhenUsed="1"/>
+    <w:lsdException w:name="Outline List 1" w:semiHidden="1" w:unhideWhenUsed="1"/>
+    <w:lsdException w:name="Outline List 2" w:semiHidden="1" w:unhideWhenUsed="1"/>
+    <w:lsdException w:name="Outline List 3" w:semiHidden="1" w:unhideWhenUsed="1"/>
+    <w:lsdException w:name="Table Simple 1" w:semiHidden="1" w:unhideWhenUsed="1"/>
+    <w:lsdException w:name="Table Simple 2" w:semiHidden="1" w:unhideWhenUsed="1"/>
+    <w:lsdException w:name="Table Simple 3" w:semiHidden="1" w:unhideWhenUsed="1"/>
+    <w:lsdException w:name="Table Classic 1" w:semiHidden="1" w:unhideWhenUsed="1"/>
+    <w:lsdException w:name="Table Classic 2" w:semiHidden="1" w:unhideWhenUsed="1"/>
+    <w:lsdException w:name="Table Classic 3" w:semiHidden="1" w:unhideWhenUsed="1"/>
+    <w:lsdException w:name="Table Classic 4" w:semiHidden="1" w:unhideWhenUsed="1"/>
+    <w:lsdException w:name="Table Colorful 1" w:semiHidden="1" w:unhideWhenUsed="1"/>
+    <w:lsdException w:name="Table Colorful 2" w:semiHidden="1" w:unhideWhenUsed="1"/>
+    <w:lsdException w:name="Table Colorful 3" w:semiHidden="1" w:unhideWhenUsed="1"/>
+    <w:lsdException w:name="Table Columns 1" w:semiHidden="1" w:unhideWhenUsed="1"/>
+    <w:lsdException w:name="Table Columns 2" w:semiHidden="1" w:unhideWhenUsed="1"/>
+    <w:lsdException w:name="Table Columns 3" w:semiHidden="1" w:unhideWhenUsed="1"/>
+    <w:lsdException w:name="Table Columns 4" w:semiHidden="1" w:unhideWhenUsed="1"/>
+    <w:lsdException w:name="Table Columns 5" w:semiHidden="1" w:unhideWhenUsed="1"/>
+    <w:lsdException w:name="Table Grid 1" w:semiHidden="1" w:unhideWhenUsed="1"/>
+    <w:lsdException w:name="Table Grid 2" w:semiHidden="1" w:unhideWhenUsed="1"/>
+    <w:lsdException w:name="Table Grid 3" w:semiHidden="1" w:unhideWhenUsed="1"/>
+    <w:lsdException w:name="Table Grid 4" w:semiHidden="1" w:unhideWhenUsed="1"/>
+    <w:lsdException w:name="Table Grid 5" w:semiHidden="1" w:unhideWhenUsed="1"/>
+    <w:lsdException w:name="Table Grid 6" w:semiHidden="1" w:unhideWhenUsed="1"/>
+    <w:lsdException w:name="Table Grid 7" w:semiHidden="1" w:unhideWhenUsed="1"/>
+    <w:lsdException w:name="Table Grid 8" w:semiHidden="1" w:unhideWhenUsed="1"/>
+    <w:lsdException w:name="Table List 1" w:semiHidden="1" w:unhideWhenUsed="1"/>
+    <w:lsdException w:name="Table List 2" w:semiHidden="1" w:unhideWhenUsed="1"/>
+    <w:lsdException w:name="Table List 3" w:semiHidden="1" w:unhideWhenUsed="1"/>
+    <w:lsdException w:name="Table List 4" w:semiHidden="1" w:unhideWhenUsed="1"/>
+    <w:lsdException w:name="Table List 5" w:semiHidden="1" w:unhideWhenUsed="1"/>
+    <w:lsdException w:name="Table List 6" w:semiHidden="1" w:unhideWhenUsed="1"/>
+    <w:lsdException w:name="Table List 7" w:semiHidden="1" w:unhideWhenUsed="1"/>
+    <w:lsdException w:name="Table List 8" w:semiHidden="1" w:unhideWhenUsed="1"/>
+    <w:lsdException w:name="Table 3D effects 1" w:semiHidden="1" w:unhideWhenUsed="1"/>
+    <w:lsdException w:name="Table 3D effects 2" w:semiHidden="1" w:unhideWhenUsed="1"/>
+    <w:lsdException w:name="Table 3D effects 3" w:semiHidden="1" w:unhideWhenUsed="1"/>
+    <w:lsdException w:name="Table Contemporary" w:semiHidden="1" w:unhideWhenUsed="1"/>
+    <w:lsdException w:name="Table Elegant" w:semiHidden="1" w:unhideWhenUsed="1"/>
+    <w:lsdException w:name="Table Professional" w:semiHidden="1" w:unhideWhenUsed="1"/>
+    <w:lsdException w:name="Table Subtle 1" w:semiHidden="1" w:unhideWhenUsed="1"/>
+    <w:lsdException w:name="Table Subtle 2" w:semiHidden="1" w:unhideWhenUsed="1"/>
+    <w:lsdException w:name="Table Web 1" w:semiHidden="1" w:unhideWhenUsed="1"/>
+    <w:lsdException w:name="Table Web 2" w:semiHidden="1" w:unhideWhenUsed="1"/>
+    <w:lsdException w:name="Table Web 3" w:semiHidden="1" w:unhideWhenUsed="1"/>
+    <w:lsdException w:name="Balloon Text" w:semiHidden="1" w:unhideWhenUsed="1"/>
+    <w:lsdException w:name="Table Grid" w:uiPriority="39"/>
+    <w:lsdException w:name="Table Theme" w:semiHidden="1" w:unhideWhenUsed="1"/>
+    <w:lsdException w:name="Placeholder Text" w:semiHidden="1"/>
+    <w:lsdException w:name="No Spacing" w:uiPriority="1" w:qFormat="1"/>
+    <w:lsdException w:name="Light Shading" w:uiPriority="60"/>
+    <w:lsdException w:name="Light List" w:uiPriority="61"/>
+    <w:lsdException w:name="Light Grid" w:uiPriority="62"/>
+    <w:lsdException w:name="Medium Shading 1" w:uiPriority="63"/>
+    <w:lsdException w:name="Medium Shading 2" w:uiPriority="64"/>
+    <w:lsdException w:name="Medium List 1" w:uiPriority="65"/>
+    <w:lsdException w:name="Medium List 2" w:uiPriority="66"/>
+    <w:lsdException w:name="Medium Grid 1" w:uiPriority="67"/>
+    <w:lsdException w:name="Medium Grid 2" w:uiPriority="68"/>
+    <w:lsdException w:name="Medium Grid 3" w:uiPriority="69"/>
+    <w:lsdException w:name="Dark List" w:uiPriority="70"/>
+    <w:lsdException w:name="Colorful Shading" w:uiPriority="71"/>
+    <w:lsdException w:name="Colorful List" w:uiPriority="72"/>
+    <w:lsdException w:name="Colorful Grid" w:uiPriority="73"/>
+    <w:lsdException w:name="Light Shading Accent 1" w:uiPriority="60"/>
+    <w:lsdException w:name="Light List Accent 1" w:uiPriority="61"/>
+    <w:lsdException w:name="Light Grid Accent 1" w:uiPriority="62"/>
+    <w:lsdException w:name="Medium Shading 1 Accent 1" w:uiPriority="63"/>
+    <w:lsdException w:name="Medium Shading 2 Accent 1" w:uiPriority="64"/>
+    <w:lsdException w:name="Medium List 1 Accent 1" w:uiPriority="65"/>
+    <w:lsdException w:name="Revision" w:semiHidden="1"/>
+    <w:lsdException w:name="List Paragraph" w:uiPriority="34" w:qFormat="1"/>
+    <w:lsdException w:name="Quote" w:uiPriority="29" w:qFormat="1"/>
+    <w:lsdException w:name="Intense Quote" w:uiPriority="30" w:qFormat="1"/>
+    <w:lsdException w:name="Medium List 2 Accent 1" w:uiPriority="66"/>
+    <w:lsdException w:name="Medium Grid 1 Accent 1" w:uiPriority="67"/>
+    <w:lsdException w:name="Medium Grid 2 Accent 1" w:uiPriority="68"/>
+    <w:lsdException w:name="Medium Grid 3 Accent 1" w:uiPriority="69"/>
+    <w:lsdException w:name="Dark List Accent 1" w:uiPriority="70"/>
+    <w:lsdException w:name="Colorful Shading Accent 1" w:uiPriority="71"/>
+    <w:lsdException w:name="Colorful List Accent 1" w:uiPriority="72"/>
+    <w:lsdException w:name="Colorful Grid Accent 1" w:uiPriority="73"/>
+    <w:lsdException w:name="Light Shading Accent 2" w:uiPriority="60"/>
+    <w:lsdException w:name="Light List Accent 2" w:uiPriority="61"/>
+    <w:lsdException w:name="Light Grid Accent 2" w:uiPriority="62"/>
+    <w:lsdException w:name="Medium Shading 1 Accent 2" w:uiPriority="63"/>
+    <w:lsdException w:name="Medium Shading 2 Accent 2" w:uiPriority="64"/>
+    <w:lsdException w:name="Medium List 1 Accent 2" w:uiPriority="65"/>
+    <w:lsdException w:name="Medium List 2 Accent 2" w:uiPriority="66"/>
+    <w:lsdException w:name="Medium Grid 1 Accent 2" w:uiPriority="67"/>
+    <w:lsdException w:name="Medium Grid 2 Accent 2" w:uiPriority="68"/>
+    <w:lsdException w:name="Medium Grid 3 Accent 2" w:uiPriority="69"/>
+    <w:lsdException w:name="Dark List Accent 2" w:uiPriority="70"/>
+    <w:lsdException w:name="Colorful Shading Accent 2" w:uiPriority="71"/>
+    <w:lsdException w:name="Colorful List Accent 2" w:uiPriority="72"/>
+    <w:lsdException w:name="Colorful Grid Accent 2" w:uiPriority="73"/>
+    <w:lsdException w:name="Light Shading Accent 3" w:uiPriority="60"/>
+    <w:lsdException w:name="Light List Accent 3" w:uiPriority="61"/>
+    <w:lsdException w:name="Light Grid Accent 3" w:uiPriority="62"/>
+    <w:lsdException w:name="Medium Shading 1 Accent 3" w:uiPriority="63"/>
+    <w:lsdException w:name="Medium Shading 2 Accent 3" w:uiPriority="64"/>
+    <w:lsdException w:name="Medium List 1 Accent 3" w:uiPriority="65"/>
+    <w:lsdException w:name="Medium List 2 Accent 3" w:uiPriority="66"/>
+    <w:lsdException w:name="Medium Grid 1 Accent 3" w:uiPriority="67"/>
+    <w:lsdException w:name="Medium Grid 2 Accent 3" w:uiPriority="68"/>
+    <w:lsdException w:name="Medium Grid 3 Accent 3" w:uiPriority="69"/>
+    <w:lsdException w:name="Dark List Accent 3" w:uiPriority="70"/>
+    <w:lsdException w:name="Colorful Shading Accent 3" w:uiPriority="71"/>
+    <w:lsdException w:name="Colorful List Accent 3" w:uiPriority="72"/>
+    <w:lsdException w:name="Colorful Grid Accent 3" w:uiPriority="73"/>
+    <w:lsdException w:name="Light Shading Accent 4" w:uiPriority="60"/>
+    <w:lsdException w:name="Light List Accent 4" w:uiPriority="61"/>
+    <w:lsdException w:name="Light Grid Accent 4" w:uiPriority="62"/>
+    <w:lsdException w:name="Medium Shading 1 Accent 4" w:uiPriority="63"/>
+    <w:lsdException w:name="Medium Shading 2 Accent 4" w:uiPriority="64"/>
+    <w:lsdException w:name="Medium List 1 Accent 4" w:uiPriority="65"/>
+    <w:lsdException w:name="Medium List 2 Accent 4" w:uiPriority="66"/>
+    <w:lsdException w:name="Medium Grid 1 Accent 4" w:uiPriority="67"/>
+    <w:lsdException w:name="Medium Grid 2 Accent 4" w:uiPriority="68"/>
+    <w:lsdException w:name="Medium Grid 3 Accent 4" w:uiPriority="69"/>
+    <w:lsdException w:name="Dark List Accent 4" w:uiPriority="70"/>
+    <w:lsdException w:name="Colorful Shading Accent 4" w:uiPriority="71"/>
+    <w:lsdException w:name="Colorful List Accent 4" w:uiPriority="72"/>
+    <w:lsdException w:name="Colorful Grid Accent 4" w:uiPriority="73"/>
+    <w:lsdException w:name="Light Shading Accent 5" w:uiPriority="60"/>
+    <w:lsdException w:name="Light List Accent 5" w:uiPriority="61"/>
+    <w:lsdException w:name="Light Grid Accent 5" w:uiPriority="62"/>
+    <w:lsdException w:name="Medium Shading 1 Accent 5" w:uiPriority="63"/>
+    <w:lsdException w:name="Medium Shading 2 Accent 5" w:uiPriority="64"/>
+    <w:lsdException w:name="Medium List 1 Accent 5" w:uiPriority="65"/>
+    <w:lsdException w:name="Medium List 2 Accent 5" w:uiPriority="66"/>
+    <w:lsdException w:name="Medium Grid 1 Accent 5" w:uiPriority="67"/>
+    <w:lsdException w:name="Medium Grid 2 Accent 5" w:uiPriority="68"/>
+    <w:lsdException w:name="Medium Grid 3 Accent 5" w:uiPriority="69"/>
+    <w:lsdException w:name="Dark List Accent 5" w:uiPriority="70"/>
+    <w:lsdException w:name="Colorful Shading Accent 5" w:uiPriority="71"/>
+    <w:lsdException w:name="Colorful List Accent 5" w:uiPriority="72"/>
+    <w:lsdException w:name="Colorful Grid Accent 5" w:uiPriority="73"/>
+    <w:lsdException w:name="Light Shading Accent 6" w:uiPriority="60"/>
+    <w:lsdException w:name="Light List Accent 6" w:uiPriority="61"/>
+    <w:lsdException w:name="Light Grid Accent 6" w:uiPriority="62"/>
+    <w:lsdException w:name="Medium Shading 1 Accent 6" w:uiPriority="63"/>
+    <w:lsdException w:name="Medium Shading 2 Accent 6" w:uiPriority="64"/>
+    <w:lsdException w:name="Medium List 1 Accent 6" w:uiPriority="65"/>
+    <w:lsdException w:name="Medium List 2 Accent 6" w:uiPriority="66"/>
+    <w:lsdException w:name="Medium Grid 1 Accent 6" w:uiPriority="67"/>
+    <w:lsdException w:name="Medium Grid 2 Accent 6" w:uiPriority="68"/>
+    <w:lsdException w:name="Medium Grid 3 Accent 6" w:uiPriority="69"/>
+    <w:lsdException w:name="Dark List Accent 6" w:uiPriority="70"/>
+    <w:lsdException w:name="Colorful Shading Accent 6" w:uiPriority="71"/>
+    <w:lsdException w:name="Colorful List Accent 6" w:uiPriority="72"/>
+    <w:lsdException w:name="Colorful Grid Accent 6" w:uiPriority="73"/>
+    <w:lsdException w:name="Subtle Emphasis" w:uiPriority="19" w:qFormat="1"/>
+    <w:lsdException w:name="Intense Emphasis" w:uiPriority="21" w:qFormat="1"/>
+    <w:lsdException w:name="Subtle Reference" w:uiPriority="31" w:qFormat="1"/>
+    <w:lsdException w:name="Intense Reference" w:uiPriority="32" w:qFormat="1"/>
+    <w:lsdException w:name="Book Title" w:uiPriority="33" w:qFormat="1"/>
+    <w:lsdException w:name="Bibliography" w:semiHidden="1" w:uiPriority="37" w:unhideWhenUsed="1"/>
+    <w:lsdException w:name="TOC Heading" w:semiHidden="1" w:uiPriority="39" w:unhideWhenUsed="1" w:qFormat="1"/>
+    <w:lsdException w:name="Plain Table 1" w:uiPriority="41"/>
+    <w:lsdException w:name="Plain Table 2" w:uiPriority="42"/>
+    <w:lsdException w:name="Plain Table 3" w:uiPriority="43"/>
+    <w:lsdException w:name="Plain Table 4" w:uiPriority="44"/>
+    <w:lsdException w:name="Plain Table 5" w:uiPriority="45"/>
+    <w:lsdException w:name="Grid Table Light" w:uiPriority="40"/>
+    <w:lsdException w:name="Grid Table 1 Light" w:uiPriority="46"/>
+    <w:lsdException w:name="Grid Table 2" w:uiPriority="47"/>
+    <w:lsdException w:name="Grid Table 3" w:uiPriority="48"/>
+    <w:lsdException w:name="Grid Table 4" w:uiPriority="49"/>
+    <w:lsdException w:name="Grid Table 5 Dark" w:uiPriority="50"/>
+    <w:lsdException w:name="Grid Table 6 Colorful" w:uiPriority="51"/>
+    <w:lsdException w:name="Grid Table 7 Colorful" w:uiPriority="52"/>
+    <w:lsdException w:name="Grid Table 1 Light Accent 1" w:uiPriority="46"/>
+    <w:lsdException w:name="Grid Table 2 Accent 1" w:uiPriority="47"/>
+    <w:lsdException w:name="Grid Table 3 Accent 1" w:uiPriority="48"/>
+    <w:lsdException w:name="Grid Table 4 Accent 1" w:uiPriority="49"/>
+    <w:lsdException w:name="Grid Table 5 Dark Accent 1" w:uiPriority="50"/>
+    <w:lsdException w:name="Grid Table 6 Colorful Accent 1" w:uiPriority="51"/>
+    <w:lsdException w:name="Grid Table 7 Colorful Accent 1" w:uiPriority="52"/>
+    <w:lsdException w:name="Grid Table 1 Light Accent 2" w:uiPriority="46"/>
+    <w:lsdException w:name="Grid Table 2 Accent 2" w:uiPriority="47"/>
+    <w:lsdException w:name="Grid Table 3 Accent 2" w:uiPriority="48"/>
+    <w:lsdException w:name="Grid Table 4 Accent 2" w:uiPriority="49"/>
+    <w:lsdException w:name="Grid Table 5 Dark Accent 2" w:uiPriority="50"/>
+    <w:lsdException w:name="Grid Table 6 Colorful Accent 2" w:uiPriority="51"/>
+    <w:lsdException w:name="Grid Table 7 Colorful Accent 2" w:uiPriority="52"/>
+    <w:lsdException w:name="Grid Table 1 Light Accent 3" w:uiPriority="46"/>
+    <w:lsdException w:name="Grid Table 2 Accent 3" w:uiPriority="47"/>
+    <w:lsdException w:name="Grid Table 3 Accent 3" w:uiPriority="48"/>
+    <w:lsdException w:name="Grid Table 4 Accent 3" w:uiPriority="49"/>
+    <w:lsdException w:name="Grid Table 5 Dark Accent 3" w:uiPriority="50"/>
+    <w:lsdException w:name="Grid Table 6 Colorful Accent 3" w:uiPriority="51"/>
+    <w:lsdException w:name="Grid Table 7 Colorful Accent 3" w:uiPriority="52"/>
+    <w:lsdException w:name="Grid Table 1 Light Accent 4" w:uiPriority="46"/>
+    <w:lsdException w:name="Grid Table 2 Accent 4" w:uiPriority="47"/>
+    <w:lsdException w:name="Grid Table 3 Accent 4" w:uiPriority="48"/>
+    <w:lsdException w:name="Grid Table 4 Accent 4" w:uiPriority="49"/>
+    <w:lsdException w:name="Grid Table 5 Dark Accent 4" w:uiPriority="50"/>
+    <w:lsdException w:name="Grid Table 6 Colorful Accent 4" w:uiPriority="51"/>
+    <w:lsdException w:name="Grid Table 7 Colorful Accent 4" w:uiPriority="52"/>
+    <w:lsdException w:name="Grid Table 1 Light Accent 5" w:uiPriority="46"/>
+    <w:lsdException w:name="Grid Table 2 Accent 5" w:uiPriority="47"/>
+    <w:lsdException w:name="Grid Table 3 Accent 5" w:uiPriority="48"/>
+    <w:lsdException w:name="Grid Table 4 Accent 5" w:uiPriority="49"/>
+    <w:lsdException w:name="Grid Table 5 Dark Accent 5" w:uiPriority="50"/>
+    <w:lsdException w:name="Grid Table 6 Colorful Accent 5" w:uiPriority="51"/>
+    <w:lsdException w:name="Grid Table 7 Colorful Accent 5" w:uiPriority="52"/>
+    <w:lsdException w:name="Grid Table 1 Light Accent 6" w:uiPriority="46"/>
+    <w:lsdException w:name="Grid Table 2 Accent 6" w:uiPriority="47"/>
+    <w:lsdException w:name="Grid Table 3 Accent 6" w:uiPriority="48"/>
+    <w:lsdException w:name="Grid Table 4 Accent 6" w:uiPriority="49"/>
+    <w:lsdException w:name="Grid Table 5 Dark Accent 6" w:uiPriority="50"/>
+    <w:lsdException w:name="Grid Table 6 Colorful Accent 6" w:uiPriority="51"/>
+    <w:lsdException w:name="Grid Table 7 Colorful Accent 6" w:uiPriority="52"/>
+    <w:lsdException w:name="List Table 1 Light" w:uiPriority="46"/>
+    <w:lsdException w:name="List Table 2" w:uiPriority="47"/>
+    <w:lsdException w:name="List Table 3" w:uiPriority="48"/>
+    <w:lsdException w:name="List Table 4" w:uiPriority="49"/>
+    <w:lsdException w:name="List Table 5 Dark" w:uiPriority="50"/>
+    <w:lsdException w:name="List Table 6 Colorful" w:uiPriority="51"/>
+    <w:lsdException w:name="List Table 7 Colorful" w:uiPriority="52"/>
+    <w:lsdException w:name="List Table 1 Light Accent 1" w:uiPriority="46"/>
+    <w:lsdException w:name="List Table 2 Accent 1" w:uiPriority="47"/>
+    <w:lsdException w:name="List Table 3 Accent 1" w:uiPriority="48"/>
+    <w:lsdException w:name="List Table 4 Accent 1" w:uiPriority="49"/>
+    <w:lsdException w:name="List Table 5 Dark Accent 1" w:uiPriority="50"/>
+    <w:lsdException w:name="List Table 6 Colorful Accent 1" w:uiPriority="51"/>
+    <w:lsdException w:name="List Table 7 Colorful Accent 1" w:uiPriority="52"/>
+    <w:lsdException w:name="List Table 1 Light Accent 2" w:uiPriority="46"/>
+    <w:lsdException w:name="List Table 2 Accent 2" w:uiPriority="47"/>
+    <w:lsdException w:name="List Table 3 Accent 2" w:uiPriority="48"/>
+    <w:lsdException w:name="List Table 4 Accent 2" w:uiPriority="49"/>
+    <w:lsdException w:name="List Table 5 Dark Accent 2" w:uiPriority="50"/>
+    <w:lsdException w:name="List Table 6 Colorful Accent 2" w:uiPriority="51"/>
+    <w:lsdException w:name="List Table 7 Colorful Accent 2" w:uiPriority="52"/>
+    <w:lsdException w:name="List Table 1 Light Accent 3" w:uiPriority="46"/>
+    <w:lsdException w:name="List Table 2 Accent 3" w:uiPriority="47"/>
+    <w:lsdException w:name="List Table 3 Accent 3" w:uiPriority="48"/>
+    <w:lsdException w:name="List Table 4 Accent 3" w:uiPriority="49"/>
+    <w:lsdException w:name="List Table 5 Dark Accent 3" w:uiPriority="50"/>
+    <w:lsdException w:name="List Table 6 Colorful Accent 3" w:uiPriority="51"/>
+    <w:lsdException w:name="List Table 7 Colorful Accent 3" w:uiPriority="52"/>
+    <w:lsdException w:name="List Table 1 Light Accent 4" w:uiPriority="46"/>
+    <w:lsdException w:name="List Table 2 Accent 4" w:uiPriority="47"/>
+    <w:lsdException w:name="List Table 3 Accent 4" w:uiPriority="48"/>
+    <w:lsdException w:name="List Table 4 Accent 4" w:uiPriority="49"/>
+    <w:lsdException w:name="List Table 5 Dark Accent 4" w:uiPriority="50"/>
+    <w:lsdException w:name="List Table 6 Colorful Accent 4" w:uiPriority="51"/>
+    <w:lsdException w:name="List Table 7 Colorful Accent 4" w:uiPriority="52"/>
+    <w:lsdException w:name="List Table 1 Light Accent 5" w:uiPriority="46"/>
+    <w:lsdException w:name="List Table 2 Accent 5" w:uiPriority="47"/>
+    <w:lsdException w:name="List Table 3 Accent 5" w:uiPriority="48"/>
+    <w:lsdException w:name="List Table 4 Accent 5" w:uiPriority="49"/>
+    <w:lsdException w:name="List Table 5 Dark Accent 5" w:uiPriority="50"/>
+    <w:lsdException w:name="List Table 6 Colorful Accent 5" w:uiPriority="51"/>
+    <w:lsdException w:name="List Table 7 Colorful Accent 5" w:uiPriority="52"/>
+    <w:lsdException w:name="List Table 1 Light Accent 6" w:uiPriority="46"/>
+    <w:lsdException w:name="List Table 2 Accent 6" w:uiPriority="47"/>
+    <w:lsdException w:name="List Table 3 Accent 6" w:uiPriority="48"/>
+    <w:lsdException w:name="List Table 4 Accent 6" w:uiPriority="49"/>
+    <w:lsdException w:name="List Table 5 Dark Accent 6" w:uiPriority="50"/>
+    <w:lsdException w:name="List Table 6 Colorful Accent 6" w:uiPriority="51"/>
+    <w:lsdException w:name="List Table 7 Colorful Accent 6" w:uiPriority="52"/>
   </w:latentStyles>
   <w:style w:type="paragraph" w:default="1" w:styleId="a">
     <w:name w:val="Normal"/>
@@ -3818,7 +3329,7 @@
   <a:extraClrSchemeLst/>
   <a:extLst>
     <a:ext uri="{05A4C25C-085E-4340-85A3-A5531E510DB2}">
-      <thm15:themeFamily xmlns="" xmlns:thm15="http://schemas.microsoft.com/office/thememl/2012/main" name="Office Theme" id="{62F939B6-93AF-4DB8-9C6B-D6C7DFDC589F}" vid="{4A3C46E8-61CC-4603-A589-7422A47A8E4A}"/>
+      <thm15:themeFamily xmlns:thm15="http://schemas.microsoft.com/office/thememl/2012/main" name="Office Theme" id="{62F939B6-93AF-4DB8-9C6B-D6C7DFDC589F}" vid="{4A3C46E8-61CC-4603-A589-7422A47A8E4A}"/>
     </a:ext>
   </a:extLst>
 </a:theme>
@@ -3829,7 +3340,7 @@
 </file>
 
 <file path=customXml/itemProps1.xml><?xml version="1.0" encoding="utf-8"?>
-<ds:datastoreItem xmlns:ds="http://schemas.openxmlformats.org/officeDocument/2006/customXml" ds:itemID="{F118DA3B-4256-4F87-BA9F-B1C0B530CC1C}">
+<ds:datastoreItem xmlns:ds="http://schemas.openxmlformats.org/officeDocument/2006/customXml" ds:itemID="{6F8BE106-2C8D-4C5E-BAC4-6B188990BAFD}">
   <ds:schemaRefs>
     <ds:schemaRef ds:uri="http://schemas.openxmlformats.org/officeDocument/2006/bibliography"/>
   </ds:schemaRefs>
